--- a/reports/Student #1/Individual Planning Report jescarcon.docx
+++ b/reports/Student #1/Individual Planning Report jescarcon.docx
@@ -38,7 +38,7 @@
                     </pic:cNvPicPr>
                   </pic:nvPicPr>
                   <pic:blipFill>
-                    <a:blip r:embed="rId7" cstate="print">
+                    <a:blip r:embed="rId8" cstate="print">
                       <a:extLst>
                         <a:ext uri="{28A0092B-C50C-407E-A947-70E740481C1C}">
                           <a14:useLocalDpi xmlns:a14="http://schemas.microsoft.com/office/drawing/2010/main" val="0"/>
@@ -237,21 +237,40 @@
                                     <w:pStyle w:val="Ttulo"/>
                                     <w:spacing w:after="0"/>
                                     <w:rPr>
-                                      <w:lang w:val="en-US" w:bidi="es-ES"/>
+                                      <w:lang w:bidi="es-ES"/>
                                     </w:rPr>
                                   </w:pPr>
+                                  <w:proofErr w:type="spellStart"/>
                                   <w:r>
                                     <w:rPr>
-                                      <w:lang w:val="en-US" w:bidi="es-ES"/>
+                                      <w:lang w:bidi="es-ES"/>
                                     </w:rPr>
                                     <w:t>Planning</w:t>
                                   </w:r>
+                                  <w:proofErr w:type="spellEnd"/>
                                   <w:r>
                                     <w:rPr>
-                                      <w:lang w:val="en-US" w:bidi="es-ES"/>
+                                      <w:lang w:bidi="es-ES"/>
                                     </w:rPr>
-                                    <w:t xml:space="preserve"> Report</w:t>
+                                    <w:t xml:space="preserve"> </w:t>
                                   </w:r>
+                                  <w:proofErr w:type="spellStart"/>
+                                  <w:r>
+                                    <w:rPr>
+                                      <w:lang w:bidi="es-ES"/>
+                                    </w:rPr>
+                                    <w:t>Report</w:t>
+                                  </w:r>
+                                  <w:proofErr w:type="spellEnd"/>
+                                </w:p>
+                                <w:p>
+                                  <w:pPr>
+                                    <w:pStyle w:val="Ttulo"/>
+                                    <w:spacing w:after="0"/>
+                                    <w:rPr>
+                                      <w:lang w:bidi="es-ES"/>
+                                    </w:rPr>
+                                  </w:pPr>
                                 </w:p>
                                 <w:p>
                                   <w:pPr>
@@ -287,21 +306,40 @@
                               <w:pStyle w:val="Ttulo"/>
                               <w:spacing w:after="0"/>
                               <w:rPr>
-                                <w:lang w:val="en-US" w:bidi="es-ES"/>
+                                <w:lang w:bidi="es-ES"/>
                               </w:rPr>
                             </w:pPr>
+                            <w:proofErr w:type="spellStart"/>
                             <w:r>
                               <w:rPr>
-                                <w:lang w:val="en-US" w:bidi="es-ES"/>
+                                <w:lang w:bidi="es-ES"/>
                               </w:rPr>
                               <w:t>Planning</w:t>
                             </w:r>
+                            <w:proofErr w:type="spellEnd"/>
                             <w:r>
                               <w:rPr>
-                                <w:lang w:val="en-US" w:bidi="es-ES"/>
+                                <w:lang w:bidi="es-ES"/>
                               </w:rPr>
-                              <w:t xml:space="preserve"> Report</w:t>
+                              <w:t xml:space="preserve"> </w:t>
                             </w:r>
+                            <w:proofErr w:type="spellStart"/>
+                            <w:r>
+                              <w:rPr>
+                                <w:lang w:bidi="es-ES"/>
+                              </w:rPr>
+                              <w:t>Report</w:t>
+                            </w:r>
+                            <w:proofErr w:type="spellEnd"/>
+                          </w:p>
+                          <w:p>
+                            <w:pPr>
+                              <w:pStyle w:val="Ttulo"/>
+                              <w:spacing w:after="0"/>
+                              <w:rPr>
+                                <w:lang w:bidi="es-ES"/>
+                              </w:rPr>
+                            </w:pPr>
                           </w:p>
                           <w:p>
                             <w:pPr>
@@ -460,30 +498,22 @@
                             <wps:txbx>
                               <w:txbxContent>
                                 <w:p>
-                                  <w:pPr>
-                                    <w:pStyle w:val="Prrafodelista"/>
-                                  </w:pPr>
                                   <w:r>
-                                    <w:t xml:space="preserve">Jesús Cárdenas Conejo </w:t>
+                                    <w:t>Jesús Cárdenas Conejo</w:t>
                                   </w:r>
                                 </w:p>
                                 <w:p>
-                                  <w:pPr>
-                                    <w:pStyle w:val="Prrafodelista"/>
-                                  </w:pPr>
                                   <w:r>
                                     <w:t>(</w:t>
                                   </w:r>
                                   <w:r>
-                                    <w:t>jescarcon</w:t>
-                                  </w:r>
-                                  <w:r>
-                                    <w:t>@alum.us.es</w:t>
+                                    <w:t>jescarcon@alum.us.es</w:t>
                                   </w:r>
                                   <w:r>
                                     <w:t>)</w:t>
                                   </w:r>
                                 </w:p>
+                                <w:p/>
                               </w:txbxContent>
                             </wps:txbx>
                             <wps:bodyPr rot="0" vert="horz" wrap="square" lIns="91440" tIns="45720" rIns="91440" bIns="45720" anchor="t" anchorCtr="0">
@@ -507,30 +537,22 @@
                       <v:textbox>
                         <w:txbxContent>
                           <w:p>
-                            <w:pPr>
-                              <w:pStyle w:val="Prrafodelista"/>
-                            </w:pPr>
                             <w:r>
-                              <w:t xml:space="preserve">Jesús Cárdenas Conejo </w:t>
+                              <w:t>Jesús Cárdenas Conejo</w:t>
                             </w:r>
                           </w:p>
                           <w:p>
-                            <w:pPr>
-                              <w:pStyle w:val="Prrafodelista"/>
-                            </w:pPr>
                             <w:r>
                               <w:t>(</w:t>
                             </w:r>
                             <w:r>
-                              <w:t>jescarcon</w:t>
-                            </w:r>
-                            <w:r>
-                              <w:t>@alum.us.es</w:t>
+                              <w:t>jescarcon@alum.us.es</w:t>
                             </w:r>
                             <w:r>
                               <w:t>)</w:t>
                             </w:r>
                           </w:p>
+                          <w:p/>
                         </w:txbxContent>
                       </v:textbox>
                       <w10:wrap anchorx="margin" anchory="margin"/>
@@ -566,7 +588,7 @@
               <w:rPr>
                 <w:noProof/>
               </w:rPr>
-              <w:t>17</w:t>
+              <w:t>8</w:t>
             </w:r>
             <w:r>
               <w:rPr>
@@ -578,7 +600,13 @@
               <w:rPr>
                 <w:noProof/>
               </w:rPr>
-              <w:t>02</w:t>
+              <w:t>0</w:t>
+            </w:r>
+            <w:r>
+              <w:rPr>
+                <w:noProof/>
+              </w:rPr>
+              <w:t>3</w:t>
             </w:r>
             <w:r>
               <w:rPr>
@@ -723,6 +751,7 @@
             <w:pPr>
               <w:rPr>
                 <w:noProof/>
+                <w:u w:val="single"/>
                 <w:lang w:val="en-US"/>
               </w:rPr>
             </w:pPr>
@@ -736,13 +765,16 @@
               <w:rPr>
                 <w:lang w:val="en-US"/>
               </w:rPr>
-              <w:t>:  https://github.com/jescarcon/Acme-L3-D01</w:t>
-            </w:r>
-            <w:r>
-              <w:rPr>
-                <w:lang w:val="en-US"/>
-              </w:rPr>
-              <w:t>-23.1</w:t>
+              <w:t xml:space="preserve">:  </w:t>
+            </w:r>
+            <w:r>
+              <w:t xml:space="preserve"> </w:t>
+            </w:r>
+            <w:r>
+              <w:rPr>
+                <w:lang w:val="en-US"/>
+              </w:rPr>
+              <w:t>https://github.com/IsmaelRuizJurado/Acme-L3-D02</w:t>
             </w:r>
           </w:p>
           <w:p>
@@ -796,7 +828,7 @@
                     </pic:cNvPicPr>
                   </pic:nvPicPr>
                   <pic:blipFill>
-                    <a:blip r:embed="rId8" cstate="print">
+                    <a:blip r:embed="rId9" cstate="print">
                       <a:extLst>
                         <a:ext uri="{28A0092B-C50C-407E-A947-70E740481C1C}">
                           <a14:useLocalDpi xmlns:a14="http://schemas.microsoft.com/office/drawing/2010/main" val="0"/>
@@ -1519,53 +1551,162 @@
         <w:pStyle w:val="Contenido"/>
         <w:rPr>
           <w:noProof/>
-          <w:lang w:val="en-US"/>
-        </w:rPr>
-      </w:pPr>
-      <w:r>
-        <w:rPr>
-          <w:noProof/>
           <w:color w:val="auto"/>
           <w:lang w:val="en-US"/>
         </w:rPr>
-        <w:t xml:space="preserve">In this document i will introduce </w:t>
+      </w:pPr>
+    </w:p>
+    <w:p>
+      <w:pPr>
+        <w:rPr>
+          <w:b w:val="0"/>
+          <w:bCs/>
+          <w:color w:val="auto"/>
+          <w:lang w:val="en-US"/>
+        </w:rPr>
+      </w:pPr>
+      <w:r>
+        <w:rPr>
+          <w:b w:val="0"/>
+          <w:bCs/>
+          <w:color w:val="auto"/>
+          <w:lang w:val="en-US"/>
+        </w:rPr>
+        <w:t xml:space="preserve">In this document you will find relative information about how is </w:t>
       </w:r>
       <w:r>
         <w:rPr>
-          <w:noProof/>
+          <w:b w:val="0"/>
+          <w:bCs/>
           <w:color w:val="auto"/>
           <w:lang w:val="en-US"/>
         </w:rPr>
-        <w:t>how were divided my t</w:t>
+        <w:t>my assigned part of the</w:t>
       </w:r>
       <w:r>
         <w:rPr>
-          <w:noProof/>
+          <w:b w:val="0"/>
+          <w:bCs/>
           <w:color w:val="auto"/>
           <w:lang w:val="en-US"/>
         </w:rPr>
-        <w:t xml:space="preserve">asks of the project. </w:t>
+        <w:t xml:space="preserve"> pro</w:t>
       </w:r>
       <w:r>
         <w:rPr>
-          <w:noProof/>
+          <w:b w:val="0"/>
+          <w:bCs/>
           <w:color w:val="auto"/>
           <w:lang w:val="en-US"/>
         </w:rPr>
-        <w:t>I used a table to do it , with relevant content of the task.</w:t>
+        <w:t>j</w:t>
+      </w:r>
+      <w:r>
+        <w:rPr>
+          <w:b w:val="0"/>
+          <w:bCs/>
+          <w:color w:val="auto"/>
+          <w:lang w:val="en-US"/>
+        </w:rPr>
+        <w:t xml:space="preserve">ect split in tasks, </w:t>
+      </w:r>
+      <w:r>
+        <w:rPr>
+          <w:b w:val="0"/>
+          <w:bCs/>
+          <w:color w:val="auto"/>
+          <w:lang w:val="en-US"/>
+        </w:rPr>
+        <w:t>I</w:t>
+      </w:r>
+      <w:r>
+        <w:rPr>
+          <w:b w:val="0"/>
+          <w:bCs/>
+          <w:color w:val="auto"/>
+          <w:lang w:val="en-US"/>
+        </w:rPr>
+        <w:t xml:space="preserve"> decide to write it in a table where you can find for every </w:t>
+      </w:r>
+      <w:proofErr w:type="gramStart"/>
+      <w:r>
+        <w:rPr>
+          <w:b w:val="0"/>
+          <w:bCs/>
+          <w:color w:val="auto"/>
+          <w:lang w:val="en-US"/>
+        </w:rPr>
+        <w:t>task :</w:t>
+      </w:r>
+      <w:proofErr w:type="gramEnd"/>
+      <w:r>
+        <w:rPr>
+          <w:b w:val="0"/>
+          <w:bCs/>
+          <w:color w:val="auto"/>
+          <w:lang w:val="en-US"/>
+        </w:rPr>
+        <w:t xml:space="preserve"> His Title, Succinct Description, Role/</w:t>
+      </w:r>
+      <w:r>
+        <w:rPr>
+          <w:b w:val="0"/>
+          <w:bCs/>
+          <w:color w:val="auto"/>
+          <w:lang w:val="en-US"/>
+        </w:rPr>
+        <w:t>s</w:t>
+      </w:r>
+      <w:r>
+        <w:rPr>
+          <w:b w:val="0"/>
+          <w:bCs/>
+          <w:color w:val="auto"/>
+          <w:lang w:val="en-US"/>
+        </w:rPr>
+        <w:t xml:space="preserve"> , Planned Time and Actual Time </w:t>
+      </w:r>
+      <w:r>
+        <w:rPr>
+          <w:b w:val="0"/>
+          <w:bCs/>
+          <w:color w:val="auto"/>
+          <w:lang w:val="en-US"/>
+        </w:rPr>
+        <w:t xml:space="preserve">then </w:t>
+      </w:r>
+      <w:r>
+        <w:rPr>
+          <w:b w:val="0"/>
+          <w:bCs/>
+          <w:color w:val="auto"/>
+          <w:lang w:val="en-US"/>
+        </w:rPr>
+        <w:t>I</w:t>
+      </w:r>
+      <w:r>
+        <w:rPr>
+          <w:b w:val="0"/>
+          <w:bCs/>
+          <w:color w:val="auto"/>
+          <w:lang w:val="en-US"/>
+        </w:rPr>
+        <w:t xml:space="preserve"> calculate the price of the work done </w:t>
       </w:r>
     </w:p>
     <w:p>
       <w:pPr>
-        <w:pStyle w:val="Contenido"/>
+        <w:spacing w:after="200"/>
         <w:rPr>
-          <w:noProof/>
-          <w:lang w:val="en-US"/>
+          <w:rFonts w:eastAsia="Courier New" w:cs="Courier New"/>
+          <w:b w:val="0"/>
+          <w:color w:val="auto"/>
+          <w:sz w:val="22"/>
+          <w:lang w:val="en-GB"/>
         </w:rPr>
       </w:pPr>
       <w:r>
         <w:rPr>
-          <w:noProof/>
           <w:lang w:val="en-US"/>
         </w:rPr>
         <w:br w:type="page"/>
@@ -1787,14 +1928,14 @@
                 <w:rStyle w:val="normaltextrun"/>
                 <w:rFonts w:asciiTheme="minorHAnsi" w:eastAsiaTheme="majorEastAsia" w:hAnsiTheme="minorHAnsi" w:cstheme="minorHAnsi"/>
               </w:rPr>
-              <w:t>V</w:t>
+              <w:t>1</w:t>
             </w:r>
             <w:r>
               <w:rPr>
                 <w:rStyle w:val="normaltextrun"/>
-                <w:rFonts w:asciiTheme="minorHAnsi" w:eastAsiaTheme="majorEastAsia" w:hAnsiTheme="minorHAnsi" w:cstheme="minorHAnsi"/>
-              </w:rPr>
-              <w:t>1.0</w:t>
+                <w:rFonts w:eastAsiaTheme="majorEastAsia" w:cstheme="minorHAnsi"/>
+              </w:rPr>
+              <w:t>.0</w:t>
             </w:r>
           </w:p>
         </w:tc>
@@ -1818,8 +1959,51 @@
             <w:r>
               <w:rPr>
                 <w:rStyle w:val="eop"/>
-              </w:rPr>
-              <w:t>16/02/2023</w:t>
+                <w:rFonts w:asciiTheme="minorHAnsi" w:hAnsiTheme="minorHAnsi" w:cstheme="minorHAnsi"/>
+              </w:rPr>
+              <w:t>8</w:t>
+            </w:r>
+            <w:r>
+              <w:rPr>
+                <w:rStyle w:val="eop"/>
+                <w:rFonts w:asciiTheme="minorHAnsi" w:hAnsiTheme="minorHAnsi" w:cstheme="minorHAnsi"/>
+              </w:rPr>
+              <w:t>/</w:t>
+            </w:r>
+            <w:r>
+              <w:rPr>
+                <w:rStyle w:val="eop"/>
+                <w:rFonts w:asciiTheme="minorHAnsi" w:hAnsiTheme="minorHAnsi" w:cstheme="minorHAnsi"/>
+              </w:rPr>
+              <w:t>0</w:t>
+            </w:r>
+            <w:r>
+              <w:rPr>
+                <w:rStyle w:val="eop"/>
+                <w:rFonts w:cstheme="minorHAnsi"/>
+              </w:rPr>
+              <w:t>3</w:t>
+            </w:r>
+            <w:r>
+              <w:rPr>
+                <w:rStyle w:val="eop"/>
+                <w:rFonts w:asciiTheme="minorHAnsi" w:hAnsiTheme="minorHAnsi" w:cstheme="minorHAnsi"/>
+              </w:rPr>
+              <w:t>/</w:t>
+            </w:r>
+            <w:r>
+              <w:rPr>
+                <w:rStyle w:val="eop"/>
+                <w:rFonts w:asciiTheme="minorHAnsi" w:hAnsiTheme="minorHAnsi" w:cstheme="minorHAnsi"/>
+              </w:rPr>
+              <w:t>2</w:t>
+            </w:r>
+            <w:r>
+              <w:rPr>
+                <w:rStyle w:val="eop"/>
+                <w:rFonts w:cstheme="minorHAnsi"/>
+              </w:rPr>
+              <w:t>023</w:t>
             </w:r>
           </w:p>
         </w:tc>
@@ -1838,16 +2022,58 @@
               <w:cnfStyle w:val="000000100000" w:firstRow="0" w:lastRow="0" w:firstColumn="0" w:lastColumn="0" w:oddVBand="0" w:evenVBand="0" w:oddHBand="1" w:evenHBand="0" w:firstRowFirstColumn="0" w:firstRowLastColumn="0" w:lastRowFirstColumn="0" w:lastRowLastColumn="0"/>
               <w:rPr>
                 <w:rFonts w:asciiTheme="minorHAnsi" w:hAnsiTheme="minorHAnsi" w:cstheme="minorHAnsi"/>
-                <w:lang w:val="en-US"/>
               </w:rPr>
             </w:pPr>
+            <w:proofErr w:type="spellStart"/>
             <w:r>
               <w:rPr>
                 <w:rFonts w:asciiTheme="minorHAnsi" w:hAnsiTheme="minorHAnsi" w:cstheme="minorHAnsi"/>
-                <w:lang w:val="en-US"/>
-              </w:rPr>
-              <w:t>Creation of the Planning Report and completion</w:t>
-            </w:r>
+              </w:rPr>
+              <w:t>Creation</w:t>
+            </w:r>
+            <w:proofErr w:type="spellEnd"/>
+            <w:r>
+              <w:rPr>
+                <w:rFonts w:asciiTheme="minorHAnsi" w:hAnsiTheme="minorHAnsi" w:cstheme="minorHAnsi"/>
+              </w:rPr>
+              <w:t xml:space="preserve"> </w:t>
+            </w:r>
+            <w:proofErr w:type="spellStart"/>
+            <w:r>
+              <w:rPr>
+                <w:rFonts w:asciiTheme="minorHAnsi" w:hAnsiTheme="minorHAnsi" w:cstheme="minorHAnsi"/>
+              </w:rPr>
+              <w:t>of</w:t>
+            </w:r>
+            <w:proofErr w:type="spellEnd"/>
+            <w:r>
+              <w:rPr>
+                <w:rFonts w:asciiTheme="minorHAnsi" w:hAnsiTheme="minorHAnsi" w:cstheme="minorHAnsi"/>
+              </w:rPr>
+              <w:t xml:space="preserve"> </w:t>
+            </w:r>
+            <w:proofErr w:type="spellStart"/>
+            <w:r>
+              <w:rPr>
+                <w:rFonts w:asciiTheme="minorHAnsi" w:hAnsiTheme="minorHAnsi" w:cstheme="minorHAnsi"/>
+              </w:rPr>
+              <w:t>the</w:t>
+            </w:r>
+            <w:proofErr w:type="spellEnd"/>
+            <w:r>
+              <w:rPr>
+                <w:rFonts w:asciiTheme="minorHAnsi" w:hAnsiTheme="minorHAnsi" w:cstheme="minorHAnsi"/>
+              </w:rPr>
+              <w:t xml:space="preserve"> </w:t>
+            </w:r>
+            <w:proofErr w:type="spellStart"/>
+            <w:r>
+              <w:rPr>
+                <w:rFonts w:asciiTheme="minorHAnsi" w:hAnsiTheme="minorHAnsi" w:cstheme="minorHAnsi"/>
+              </w:rPr>
+              <w:t>document</w:t>
+            </w:r>
+            <w:proofErr w:type="spellEnd"/>
           </w:p>
         </w:tc>
       </w:tr>
@@ -1898,1457 +2124,7 @@
       <w:pPr>
         <w:pStyle w:val="Contenido"/>
         <w:rPr>
-          <w:noProof/>
-          <w:lang w:val="en-US"/>
-        </w:rPr>
-      </w:pPr>
-      <w:r>
-        <w:rPr>
-          <w:noProof/>
           <w:color w:val="auto"/>
-          <w:lang w:val="en-US"/>
-        </w:rPr>
-        <w:t xml:space="preserve">In </w:t>
-      </w:r>
-      <w:r>
-        <w:rPr>
-          <w:noProof/>
-          <w:color w:val="auto"/>
-          <w:lang w:val="en-US"/>
-        </w:rPr>
-        <w:t xml:space="preserve">this document I will describe how I plan my student’s individual tasks, you will find a table that represent the planning with </w:t>
-      </w:r>
-      <w:r>
-        <w:rPr>
-          <w:noProof/>
-          <w:color w:val="auto"/>
-          <w:lang w:val="en-US"/>
-        </w:rPr>
-        <w:t>6 c</w:t>
-      </w:r>
-      <w:r>
-        <w:rPr>
-          <w:noProof/>
-          <w:color w:val="auto"/>
-          <w:lang w:val="en-US"/>
-        </w:rPr>
-        <w:t xml:space="preserve">olums, one for the title of the task, one for the description of the task, one for who is assignated to the manner, as it is my individual report I am the one in charge of all the tasks, another colum for the planned time, time that I stimated to spend doing the task </w:t>
-      </w:r>
-      <w:r>
-        <w:rPr>
-          <w:noProof/>
-          <w:color w:val="auto"/>
-          <w:lang w:val="en-US"/>
-        </w:rPr>
-        <w:t xml:space="preserve">then a </w:t>
-      </w:r>
-      <w:r>
-        <w:rPr>
-          <w:noProof/>
-          <w:color w:val="auto"/>
-          <w:lang w:val="en-US"/>
-        </w:rPr>
-        <w:t>colum is for the actual time that I spend doing the chore,</w:t>
-      </w:r>
-      <w:r>
-        <w:rPr>
-          <w:noProof/>
-          <w:color w:val="auto"/>
-          <w:lang w:val="en-US"/>
-        </w:rPr>
-        <w:t xml:space="preserve"> and finally the price asociated to the task . I use the rule for declaring the cost as 30€/h for the Manager/Analyst tasks and 20€/h for the developer ones.</w:t>
-      </w:r>
-      <w:r>
-        <w:rPr>
-          <w:noProof/>
-          <w:lang w:val="en-US"/>
-        </w:rPr>
-        <w:br w:type="page"/>
-      </w:r>
-    </w:p>
-    <w:p>
-      <w:pPr>
-        <w:pStyle w:val="Ttulo1"/>
-        <w:rPr>
-          <w:noProof/>
-          <w:lang w:val="en-US"/>
-        </w:rPr>
-      </w:pPr>
-      <w:bookmarkStart w:id="3" w:name="_Toc127377899"/>
-      <w:r>
-        <w:rPr>
-          <w:noProof/>
-          <w:lang w:val="en-US"/>
-        </w:rPr>
-        <w:lastRenderedPageBreak/>
-        <w:t>Contents</w:t>
-      </w:r>
-      <w:bookmarkEnd w:id="3"/>
-    </w:p>
-    <w:p>
-      <w:pPr>
-        <w:pStyle w:val="Contenido"/>
-        <w:rPr>
-          <w:noProof/>
-          <w:color w:val="auto"/>
-          <w:lang w:val="en-US"/>
-        </w:rPr>
-      </w:pPr>
-      <w:r>
-        <w:rPr>
-          <w:noProof/>
-          <w:color w:val="auto"/>
-          <w:lang w:val="en-US"/>
-        </w:rPr>
-        <w:t xml:space="preserve">This table represents </w:t>
-      </w:r>
-      <w:r>
-        <w:rPr>
-          <w:noProof/>
-          <w:color w:val="auto"/>
-          <w:lang w:val="en-US"/>
-        </w:rPr>
-        <w:t>all the</w:t>
-      </w:r>
-      <w:r>
-        <w:rPr>
-          <w:noProof/>
-          <w:color w:val="auto"/>
-          <w:lang w:val="en-US"/>
-        </w:rPr>
-        <w:t xml:space="preserve"> individual task that were asignated to me, for each one I provide a title, a description, the asignee in this case myself, the planned time and the actual time that I used reaching making the requirement</w:t>
-      </w:r>
-      <w:r>
-        <w:rPr>
-          <w:noProof/>
-          <w:color w:val="auto"/>
-          <w:lang w:val="en-US"/>
-        </w:rPr>
-        <w:t xml:space="preserve"> and the cost associated</w:t>
-      </w:r>
-      <w:r>
-        <w:rPr>
-          <w:noProof/>
-          <w:color w:val="auto"/>
-          <w:lang w:val="en-US"/>
-        </w:rPr>
-        <w:t>.</w:t>
-      </w:r>
-    </w:p>
-    <w:p>
-      <w:pPr>
-        <w:pStyle w:val="Contenido"/>
-        <w:rPr>
-          <w:noProof/>
-          <w:color w:val="auto"/>
-          <w:lang w:val="en-US"/>
-        </w:rPr>
-      </w:pPr>
-    </w:p>
-    <w:p>
-      <w:pPr>
-        <w:pStyle w:val="Contenido"/>
-        <w:rPr>
-          <w:noProof/>
-          <w:color w:val="auto"/>
-          <w:lang w:val="en-US"/>
-        </w:rPr>
-      </w:pPr>
-    </w:p>
-    <w:tbl>
-      <w:tblPr>
-        <w:tblStyle w:val="Tablaconcuadrcula1clara"/>
-        <w:tblW w:w="0" w:type="auto"/>
-        <w:tblLook w:val="04A0" w:firstRow="1" w:lastRow="0" w:firstColumn="1" w:lastColumn="0" w:noHBand="0" w:noVBand="1"/>
-      </w:tblPr>
-      <w:tblGrid>
-        <w:gridCol w:w="1732"/>
-        <w:gridCol w:w="2647"/>
-        <w:gridCol w:w="1475"/>
-        <w:gridCol w:w="1501"/>
-        <w:gridCol w:w="1028"/>
-        <w:gridCol w:w="1641"/>
-      </w:tblGrid>
-      <w:tr>
-        <w:trPr>
-          <w:cnfStyle w:val="100000000000" w:firstRow="1" w:lastRow="0" w:firstColumn="0" w:lastColumn="0" w:oddVBand="0" w:evenVBand="0" w:oddHBand="0" w:evenHBand="0" w:firstRowFirstColumn="0" w:firstRowLastColumn="0" w:lastRowFirstColumn="0" w:lastRowLastColumn="0"/>
-        </w:trPr>
-        <w:tc>
-          <w:tcPr>
-            <w:cnfStyle w:val="001000000000" w:firstRow="0" w:lastRow="0" w:firstColumn="1" w:lastColumn="0" w:oddVBand="0" w:evenVBand="0" w:oddHBand="0" w:evenHBand="0" w:firstRowFirstColumn="0" w:firstRowLastColumn="0" w:lastRowFirstColumn="0" w:lastRowLastColumn="0"/>
-            <w:tcW w:w="1808" w:type="dxa"/>
-          </w:tcPr>
-          <w:p>
-            <w:pPr>
-              <w:pStyle w:val="Contenido"/>
-              <w:jc w:val="center"/>
-              <w:rPr>
-                <w:noProof/>
-                <w:color w:val="auto"/>
-                <w:lang w:val="en-US"/>
-              </w:rPr>
-            </w:pPr>
-            <w:proofErr w:type="spellStart"/>
-            <w:r>
-              <w:t>Title</w:t>
-            </w:r>
-            <w:proofErr w:type="spellEnd"/>
-          </w:p>
-        </w:tc>
-        <w:tc>
-          <w:tcPr>
-            <w:tcW w:w="3157" w:type="dxa"/>
-          </w:tcPr>
-          <w:p>
-            <w:pPr>
-              <w:pStyle w:val="Contenido"/>
-              <w:jc w:val="center"/>
-              <w:cnfStyle w:val="100000000000" w:firstRow="1" w:lastRow="0" w:firstColumn="0" w:lastColumn="0" w:oddVBand="0" w:evenVBand="0" w:oddHBand="0" w:evenHBand="0" w:firstRowFirstColumn="0" w:firstRowLastColumn="0" w:lastRowFirstColumn="0" w:lastRowLastColumn="0"/>
-              <w:rPr>
-                <w:noProof/>
-                <w:color w:val="auto"/>
-                <w:lang w:val="en-US"/>
-              </w:rPr>
-            </w:pPr>
-            <w:proofErr w:type="spellStart"/>
-            <w:r>
-              <w:t>Succinct</w:t>
-            </w:r>
-            <w:proofErr w:type="spellEnd"/>
-            <w:r>
-              <w:t xml:space="preserve"> </w:t>
-            </w:r>
-            <w:proofErr w:type="spellStart"/>
-            <w:r>
-              <w:t>Description</w:t>
-            </w:r>
-            <w:proofErr w:type="spellEnd"/>
-          </w:p>
-        </w:tc>
-        <w:tc>
-          <w:tcPr>
-            <w:tcW w:w="1475" w:type="dxa"/>
-          </w:tcPr>
-          <w:p>
-            <w:pPr>
-              <w:pStyle w:val="Contenido"/>
-              <w:jc w:val="center"/>
-              <w:cnfStyle w:val="100000000000" w:firstRow="1" w:lastRow="0" w:firstColumn="0" w:lastColumn="0" w:oddVBand="0" w:evenVBand="0" w:oddHBand="0" w:evenHBand="0" w:firstRowFirstColumn="0" w:firstRowLastColumn="0" w:lastRowFirstColumn="0" w:lastRowLastColumn="0"/>
-              <w:rPr>
-                <w:noProof/>
-                <w:color w:val="auto"/>
-                <w:lang w:val="en-US"/>
-              </w:rPr>
-            </w:pPr>
-            <w:r>
-              <w:rPr>
-                <w:lang w:val="en-US"/>
-              </w:rPr>
-              <w:t>Assignee/s and Role/s</w:t>
-            </w:r>
-          </w:p>
-        </w:tc>
-        <w:tc>
-          <w:tcPr>
-            <w:tcW w:w="1657" w:type="dxa"/>
-          </w:tcPr>
-          <w:p>
-            <w:pPr>
-              <w:pStyle w:val="Contenido"/>
-              <w:jc w:val="center"/>
-              <w:cnfStyle w:val="100000000000" w:firstRow="1" w:lastRow="0" w:firstColumn="0" w:lastColumn="0" w:oddVBand="0" w:evenVBand="0" w:oddHBand="0" w:evenHBand="0" w:firstRowFirstColumn="0" w:firstRowLastColumn="0" w:lastRowFirstColumn="0" w:lastRowLastColumn="0"/>
-              <w:rPr>
-                <w:noProof/>
-                <w:color w:val="auto"/>
-                <w:lang w:val="en-US"/>
-              </w:rPr>
-            </w:pPr>
-            <w:proofErr w:type="spellStart"/>
-            <w:r>
-              <w:t>Planned</w:t>
-            </w:r>
-            <w:proofErr w:type="spellEnd"/>
-            <w:r>
-              <w:t xml:space="preserve"> Time</w:t>
-            </w:r>
-          </w:p>
-        </w:tc>
-        <w:tc>
-          <w:tcPr>
-            <w:tcW w:w="1060" w:type="dxa"/>
-          </w:tcPr>
-          <w:p>
-            <w:pPr>
-              <w:pStyle w:val="Contenido"/>
-              <w:jc w:val="center"/>
-              <w:cnfStyle w:val="100000000000" w:firstRow="1" w:lastRow="0" w:firstColumn="0" w:lastColumn="0" w:oddVBand="0" w:evenVBand="0" w:oddHBand="0" w:evenHBand="0" w:firstRowFirstColumn="0" w:firstRowLastColumn="0" w:lastRowFirstColumn="0" w:lastRowLastColumn="0"/>
-              <w:rPr>
-                <w:noProof/>
-                <w:color w:val="auto"/>
-                <w:lang w:val="en-US"/>
-              </w:rPr>
-            </w:pPr>
-            <w:r>
-              <w:t>Actual Time</w:t>
-            </w:r>
-          </w:p>
-        </w:tc>
-        <w:tc>
-          <w:tcPr>
-            <w:tcW w:w="867" w:type="dxa"/>
-          </w:tcPr>
-          <w:p>
-            <w:pPr>
-              <w:pStyle w:val="Contenido"/>
-              <w:jc w:val="center"/>
-              <w:cnfStyle w:val="100000000000" w:firstRow="1" w:lastRow="0" w:firstColumn="0" w:lastColumn="0" w:oddVBand="0" w:evenVBand="0" w:oddHBand="0" w:evenHBand="0" w:firstRowFirstColumn="0" w:firstRowLastColumn="0" w:lastRowFirstColumn="0" w:lastRowLastColumn="0"/>
-            </w:pPr>
-            <w:proofErr w:type="spellStart"/>
-            <w:r>
-              <w:t>Cost</w:t>
-            </w:r>
-            <w:proofErr w:type="spellEnd"/>
-          </w:p>
-        </w:tc>
-      </w:tr>
-      <w:tr>
-        <w:tc>
-          <w:tcPr>
-            <w:cnfStyle w:val="001000000000" w:firstRow="0" w:lastRow="0" w:firstColumn="1" w:lastColumn="0" w:oddVBand="0" w:evenVBand="0" w:oddHBand="0" w:evenHBand="0" w:firstRowFirstColumn="0" w:firstRowLastColumn="0" w:lastRowFirstColumn="0" w:lastRowLastColumn="0"/>
-            <w:tcW w:w="1808" w:type="dxa"/>
-          </w:tcPr>
-          <w:p>
-            <w:pPr>
-              <w:pStyle w:val="Contenido"/>
-              <w:rPr>
-                <w:noProof/>
-                <w:color w:val="auto"/>
-                <w:lang w:val="en-US"/>
-              </w:rPr>
-            </w:pPr>
-            <w:proofErr w:type="spellStart"/>
-            <w:r>
-              <w:rPr>
-                <w:rFonts w:eastAsiaTheme="majorEastAsia" w:cstheme="majorBidi"/>
-                <w:color w:val="0F0D29" w:themeColor="text1"/>
-                <w:sz w:val="24"/>
-                <w:szCs w:val="20"/>
-              </w:rPr>
-              <w:t>Functional</w:t>
-            </w:r>
-            <w:proofErr w:type="spellEnd"/>
-            <w:r>
-              <w:rPr>
-                <w:rFonts w:eastAsiaTheme="majorEastAsia" w:cstheme="majorBidi"/>
-                <w:color w:val="0F0D29" w:themeColor="text1"/>
-                <w:sz w:val="24"/>
-                <w:szCs w:val="20"/>
-              </w:rPr>
-              <w:t xml:space="preserve"> </w:t>
-            </w:r>
-            <w:proofErr w:type="spellStart"/>
-            <w:r>
-              <w:rPr>
-                <w:rFonts w:eastAsiaTheme="majorEastAsia" w:cstheme="majorBidi"/>
-                <w:color w:val="0F0D29" w:themeColor="text1"/>
-                <w:sz w:val="24"/>
-                <w:szCs w:val="20"/>
-              </w:rPr>
-              <w:t>requirements</w:t>
-            </w:r>
-            <w:proofErr w:type="spellEnd"/>
-            <w:r>
-              <w:rPr>
-                <w:rFonts w:eastAsiaTheme="majorEastAsia" w:cstheme="majorBidi"/>
-                <w:color w:val="0F0D29" w:themeColor="text1"/>
-                <w:sz w:val="24"/>
-                <w:szCs w:val="20"/>
-              </w:rPr>
-              <w:t xml:space="preserve"> #1</w:t>
-            </w:r>
-          </w:p>
-        </w:tc>
-        <w:tc>
-          <w:tcPr>
-            <w:tcW w:w="3157" w:type="dxa"/>
-          </w:tcPr>
-          <w:p>
-            <w:pPr>
-              <w:pStyle w:val="Contenido"/>
-              <w:cnfStyle w:val="000000000000" w:firstRow="0" w:lastRow="0" w:firstColumn="0" w:lastColumn="0" w:oddVBand="0" w:evenVBand="0" w:oddHBand="0" w:evenHBand="0" w:firstRowFirstColumn="0" w:firstRowLastColumn="0" w:lastRowFirstColumn="0" w:lastRowLastColumn="0"/>
-              <w:rPr>
-                <w:noProof/>
-                <w:color w:val="auto"/>
-                <w:sz w:val="22"/>
-                <w:lang w:val="en-US"/>
-              </w:rPr>
-            </w:pPr>
-            <w:r>
-              <w:rPr>
-                <w:noProof/>
-                <w:color w:val="auto"/>
-                <w:sz w:val="22"/>
-                <w:lang w:val="en-US"/>
-              </w:rPr>
-              <w:t>Modify the anonymous menu so that it shows an option that takes the browser to the home page of your favourite web site.  The title must read as follows: “</w:t>
-            </w:r>
-            <w:r>
-              <w:rPr>
-                <w:rFonts w:ascii="Cambria Math" w:hAnsi="Cambria Math" w:cs="Cambria Math"/>
-                <w:noProof/>
-                <w:color w:val="auto"/>
-                <w:sz w:val="22"/>
-                <w:lang w:val="en-US"/>
-              </w:rPr>
-              <w:t>〈</w:t>
-            </w:r>
-            <w:r>
-              <w:rPr>
-                <w:noProof/>
-                <w:color w:val="auto"/>
-                <w:sz w:val="22"/>
-                <w:lang w:val="en-US"/>
-              </w:rPr>
-              <w:t>id-number</w:t>
-            </w:r>
-            <w:r>
-              <w:rPr>
-                <w:rFonts w:ascii="Cambria Math" w:hAnsi="Cambria Math" w:cs="Cambria Math"/>
-                <w:noProof/>
-                <w:color w:val="auto"/>
-                <w:sz w:val="22"/>
-                <w:lang w:val="en-US"/>
-              </w:rPr>
-              <w:t>〉</w:t>
-            </w:r>
-            <w:r>
-              <w:rPr>
-                <w:noProof/>
-                <w:color w:val="auto"/>
-                <w:sz w:val="22"/>
-                <w:lang w:val="en-US"/>
-              </w:rPr>
-              <w:t xml:space="preserve">: </w:t>
-            </w:r>
-            <w:r>
-              <w:rPr>
-                <w:rFonts w:ascii="Cambria Math" w:hAnsi="Cambria Math" w:cs="Cambria Math"/>
-                <w:noProof/>
-                <w:color w:val="auto"/>
-                <w:sz w:val="22"/>
-                <w:lang w:val="en-US"/>
-              </w:rPr>
-              <w:t>〈</w:t>
-            </w:r>
-            <w:r>
-              <w:rPr>
-                <w:noProof/>
-                <w:color w:val="auto"/>
-                <w:sz w:val="22"/>
-                <w:lang w:val="en-US"/>
-              </w:rPr>
-              <w:t>surname</w:t>
-            </w:r>
-            <w:r>
-              <w:rPr>
-                <w:rFonts w:ascii="Cambria Math" w:hAnsi="Cambria Math" w:cs="Cambria Math"/>
-                <w:noProof/>
-                <w:color w:val="auto"/>
-                <w:sz w:val="22"/>
-                <w:lang w:val="en-US"/>
-              </w:rPr>
-              <w:t>〉</w:t>
-            </w:r>
-            <w:r>
-              <w:rPr>
-                <w:noProof/>
-                <w:color w:val="auto"/>
-                <w:sz w:val="22"/>
-                <w:lang w:val="en-US"/>
-              </w:rPr>
-              <w:t xml:space="preserve">, </w:t>
-            </w:r>
-            <w:r>
-              <w:rPr>
-                <w:rFonts w:ascii="Cambria Math" w:hAnsi="Cambria Math" w:cs="Cambria Math"/>
-                <w:noProof/>
-                <w:color w:val="auto"/>
-                <w:sz w:val="22"/>
-                <w:lang w:val="en-US"/>
-              </w:rPr>
-              <w:t>〈</w:t>
-            </w:r>
-            <w:r>
-              <w:rPr>
-                <w:noProof/>
-                <w:color w:val="auto"/>
-                <w:sz w:val="22"/>
-                <w:lang w:val="en-US"/>
-              </w:rPr>
-              <w:t>name</w:t>
-            </w:r>
-            <w:r>
-              <w:rPr>
-                <w:rFonts w:ascii="Cambria Math" w:hAnsi="Cambria Math" w:cs="Cambria Math"/>
-                <w:noProof/>
-                <w:color w:val="auto"/>
-                <w:sz w:val="22"/>
-                <w:lang w:val="en-US"/>
-              </w:rPr>
-              <w:t>〉</w:t>
-            </w:r>
-            <w:r>
-              <w:rPr>
-                <w:rFonts w:ascii="Calibri" w:hAnsi="Calibri" w:cs="Calibri"/>
-                <w:noProof/>
-                <w:color w:val="auto"/>
-                <w:sz w:val="22"/>
-                <w:lang w:val="en-US"/>
-              </w:rPr>
-              <w:t>”</w:t>
-            </w:r>
-            <w:r>
-              <w:rPr>
-                <w:noProof/>
-                <w:color w:val="auto"/>
-                <w:sz w:val="22"/>
-                <w:lang w:val="en-US"/>
-              </w:rPr>
-              <w:t xml:space="preserve">, where </w:t>
-            </w:r>
-            <w:r>
-              <w:rPr>
-                <w:rFonts w:ascii="Calibri" w:hAnsi="Calibri" w:cs="Calibri"/>
-                <w:noProof/>
-                <w:color w:val="auto"/>
-                <w:sz w:val="22"/>
-                <w:lang w:val="en-US"/>
-              </w:rPr>
-              <w:t>“</w:t>
-            </w:r>
-            <w:r>
-              <w:rPr>
-                <w:rFonts w:ascii="Cambria Math" w:hAnsi="Cambria Math" w:cs="Cambria Math"/>
-                <w:noProof/>
-                <w:color w:val="auto"/>
-                <w:sz w:val="22"/>
-                <w:lang w:val="en-US"/>
-              </w:rPr>
-              <w:t>〈</w:t>
-            </w:r>
-            <w:r>
-              <w:rPr>
-                <w:noProof/>
-                <w:color w:val="auto"/>
-                <w:sz w:val="22"/>
-                <w:lang w:val="en-US"/>
-              </w:rPr>
-              <w:t>id-number</w:t>
-            </w:r>
-            <w:r>
-              <w:rPr>
-                <w:rFonts w:ascii="Cambria Math" w:hAnsi="Cambria Math" w:cs="Cambria Math"/>
-                <w:noProof/>
-                <w:color w:val="auto"/>
-                <w:sz w:val="22"/>
-                <w:lang w:val="en-US"/>
-              </w:rPr>
-              <w:t>〉</w:t>
-            </w:r>
-            <w:r>
-              <w:rPr>
-                <w:rFonts w:ascii="Calibri" w:hAnsi="Calibri" w:cs="Calibri"/>
-                <w:noProof/>
-                <w:color w:val="auto"/>
-                <w:sz w:val="22"/>
-                <w:lang w:val="en-US"/>
-              </w:rPr>
-              <w:t>”</w:t>
-            </w:r>
-            <w:r>
-              <w:rPr>
-                <w:noProof/>
-                <w:color w:val="auto"/>
-                <w:sz w:val="22"/>
-                <w:lang w:val="en-US"/>
-              </w:rPr>
-              <w:t xml:space="preserve"> denotes your DNI, NIE, or passport number, “</w:t>
-            </w:r>
-            <w:r>
-              <w:rPr>
-                <w:rFonts w:ascii="Cambria Math" w:hAnsi="Cambria Math" w:cs="Cambria Math"/>
-                <w:noProof/>
-                <w:color w:val="auto"/>
-                <w:sz w:val="22"/>
-                <w:lang w:val="en-US"/>
-              </w:rPr>
-              <w:t>〈</w:t>
-            </w:r>
-            <w:r>
-              <w:rPr>
-                <w:noProof/>
-                <w:color w:val="auto"/>
-                <w:sz w:val="22"/>
-                <w:lang w:val="en-US"/>
-              </w:rPr>
-              <w:t>surname</w:t>
-            </w:r>
-            <w:r>
-              <w:rPr>
-                <w:rFonts w:ascii="Cambria Math" w:hAnsi="Cambria Math" w:cs="Cambria Math"/>
-                <w:noProof/>
-                <w:color w:val="auto"/>
-                <w:sz w:val="22"/>
-                <w:lang w:val="en-US"/>
-              </w:rPr>
-              <w:t>〉</w:t>
-            </w:r>
-            <w:r>
-              <w:rPr>
-                <w:rFonts w:ascii="Calibri" w:hAnsi="Calibri" w:cs="Calibri"/>
-                <w:noProof/>
-                <w:color w:val="auto"/>
-                <w:sz w:val="22"/>
-                <w:lang w:val="en-US"/>
-              </w:rPr>
-              <w:t>”</w:t>
-            </w:r>
-            <w:r>
-              <w:rPr>
-                <w:noProof/>
-                <w:color w:val="auto"/>
-                <w:sz w:val="22"/>
-                <w:lang w:val="en-US"/>
-              </w:rPr>
-              <w:t xml:space="preserve"> denotes your sur-name/s, and “</w:t>
-            </w:r>
-            <w:r>
-              <w:rPr>
-                <w:rFonts w:ascii="Cambria Math" w:hAnsi="Cambria Math" w:cs="Cambria Math"/>
-                <w:noProof/>
-                <w:color w:val="auto"/>
-                <w:sz w:val="22"/>
-                <w:lang w:val="en-US"/>
-              </w:rPr>
-              <w:t>〈</w:t>
-            </w:r>
-            <w:r>
-              <w:rPr>
-                <w:noProof/>
-                <w:color w:val="auto"/>
-                <w:sz w:val="22"/>
-                <w:lang w:val="en-US"/>
-              </w:rPr>
-              <w:t>name</w:t>
-            </w:r>
-            <w:r>
-              <w:rPr>
-                <w:rFonts w:ascii="Cambria Math" w:hAnsi="Cambria Math" w:cs="Cambria Math"/>
-                <w:noProof/>
-                <w:color w:val="auto"/>
-                <w:sz w:val="22"/>
-                <w:lang w:val="en-US"/>
-              </w:rPr>
-              <w:t>〉</w:t>
-            </w:r>
-            <w:r>
-              <w:rPr>
-                <w:rFonts w:ascii="Calibri" w:hAnsi="Calibri" w:cs="Calibri"/>
-                <w:noProof/>
-                <w:color w:val="auto"/>
-                <w:sz w:val="22"/>
-                <w:lang w:val="en-US"/>
-              </w:rPr>
-              <w:t>”</w:t>
-            </w:r>
-            <w:r>
-              <w:rPr>
-                <w:noProof/>
-                <w:color w:val="auto"/>
-                <w:sz w:val="22"/>
-                <w:lang w:val="en-US"/>
-              </w:rPr>
-              <w:t xml:space="preserve"> denotes your name/s.</w:t>
-            </w:r>
-          </w:p>
-        </w:tc>
-        <w:tc>
-          <w:tcPr>
-            <w:tcW w:w="1475" w:type="dxa"/>
-          </w:tcPr>
-          <w:p>
-            <w:pPr>
-              <w:pStyle w:val="Contenido"/>
-              <w:cnfStyle w:val="000000000000" w:firstRow="0" w:lastRow="0" w:firstColumn="0" w:lastColumn="0" w:oddVBand="0" w:evenVBand="0" w:oddHBand="0" w:evenHBand="0" w:firstRowFirstColumn="0" w:firstRowLastColumn="0" w:lastRowFirstColumn="0" w:lastRowLastColumn="0"/>
-              <w:rPr>
-                <w:noProof/>
-                <w:color w:val="auto"/>
-                <w:sz w:val="22"/>
-                <w:lang w:val="en-US"/>
-              </w:rPr>
-            </w:pPr>
-            <w:r>
-              <w:rPr>
-                <w:noProof/>
-                <w:color w:val="auto"/>
-                <w:sz w:val="22"/>
-                <w:lang w:val="en-US"/>
-              </w:rPr>
-              <w:t>Jesús Cárdenas Conejo</w:t>
-            </w:r>
-          </w:p>
-        </w:tc>
-        <w:tc>
-          <w:tcPr>
-            <w:tcW w:w="1657" w:type="dxa"/>
-          </w:tcPr>
-          <w:p>
-            <w:pPr>
-              <w:pStyle w:val="Contenido"/>
-              <w:cnfStyle w:val="000000000000" w:firstRow="0" w:lastRow="0" w:firstColumn="0" w:lastColumn="0" w:oddVBand="0" w:evenVBand="0" w:oddHBand="0" w:evenHBand="0" w:firstRowFirstColumn="0" w:firstRowLastColumn="0" w:lastRowFirstColumn="0" w:lastRowLastColumn="0"/>
-              <w:rPr>
-                <w:noProof/>
-                <w:color w:val="auto"/>
-                <w:sz w:val="22"/>
-                <w:lang w:val="en-US"/>
-              </w:rPr>
-            </w:pPr>
-            <w:r>
-              <w:rPr>
-                <w:noProof/>
-                <w:color w:val="auto"/>
-                <w:sz w:val="22"/>
-                <w:lang w:val="en-US"/>
-              </w:rPr>
-              <w:t>10’</w:t>
-            </w:r>
-          </w:p>
-        </w:tc>
-        <w:tc>
-          <w:tcPr>
-            <w:tcW w:w="1060" w:type="dxa"/>
-          </w:tcPr>
-          <w:p>
-            <w:pPr>
-              <w:pStyle w:val="Contenido"/>
-              <w:cnfStyle w:val="000000000000" w:firstRow="0" w:lastRow="0" w:firstColumn="0" w:lastColumn="0" w:oddVBand="0" w:evenVBand="0" w:oddHBand="0" w:evenHBand="0" w:firstRowFirstColumn="0" w:firstRowLastColumn="0" w:lastRowFirstColumn="0" w:lastRowLastColumn="0"/>
-              <w:rPr>
-                <w:noProof/>
-                <w:color w:val="auto"/>
-                <w:sz w:val="22"/>
-                <w:lang w:val="en-US"/>
-              </w:rPr>
-            </w:pPr>
-            <w:r>
-              <w:rPr>
-                <w:noProof/>
-                <w:color w:val="auto"/>
-                <w:sz w:val="22"/>
-                <w:lang w:val="en-US"/>
-              </w:rPr>
-              <w:t>5’</w:t>
-            </w:r>
-          </w:p>
-        </w:tc>
-        <w:tc>
-          <w:tcPr>
-            <w:tcW w:w="867" w:type="dxa"/>
-          </w:tcPr>
-          <w:p>
-            <w:pPr>
-              <w:pStyle w:val="Contenido"/>
-              <w:cnfStyle w:val="000000000000" w:firstRow="0" w:lastRow="0" w:firstColumn="0" w:lastColumn="0" w:oddVBand="0" w:evenVBand="0" w:oddHBand="0" w:evenHBand="0" w:firstRowFirstColumn="0" w:firstRowLastColumn="0" w:lastRowFirstColumn="0" w:lastRowLastColumn="0"/>
-              <w:rPr>
-                <w:noProof/>
-                <w:color w:val="auto"/>
-                <w:sz w:val="22"/>
-                <w:lang w:val="en-US"/>
-              </w:rPr>
-            </w:pPr>
-            <w:r>
-              <w:rPr>
-                <w:noProof/>
-                <w:color w:val="auto"/>
-                <w:sz w:val="22"/>
-                <w:lang w:val="en-US"/>
-              </w:rPr>
-              <w:t>1,6</w:t>
-            </w:r>
-            <w:r>
-              <w:rPr>
-                <w:noProof/>
-                <w:color w:val="auto"/>
-                <w:sz w:val="22"/>
-                <w:lang w:val="en-US"/>
-              </w:rPr>
-              <w:t>€(</w:t>
-            </w:r>
-            <w:r>
-              <w:rPr>
-                <w:noProof/>
-                <w:color w:val="auto"/>
-                <w:sz w:val="22"/>
-                <w:lang w:val="en-US"/>
-              </w:rPr>
-              <w:t>developer</w:t>
-            </w:r>
-            <w:r>
-              <w:rPr>
-                <w:noProof/>
-                <w:color w:val="auto"/>
-                <w:sz w:val="22"/>
-                <w:lang w:val="en-US"/>
-              </w:rPr>
-              <w:t>)</w:t>
-            </w:r>
-          </w:p>
-        </w:tc>
-      </w:tr>
-      <w:tr>
-        <w:tc>
-          <w:tcPr>
-            <w:cnfStyle w:val="001000000000" w:firstRow="0" w:lastRow="0" w:firstColumn="1" w:lastColumn="0" w:oddVBand="0" w:evenVBand="0" w:oddHBand="0" w:evenHBand="0" w:firstRowFirstColumn="0" w:firstRowLastColumn="0" w:lastRowFirstColumn="0" w:lastRowLastColumn="0"/>
-            <w:tcW w:w="1808" w:type="dxa"/>
-          </w:tcPr>
-          <w:p>
-            <w:pPr>
-              <w:pStyle w:val="Contenido"/>
-              <w:rPr>
-                <w:noProof/>
-                <w:color w:val="0F0D29" w:themeColor="text1"/>
-                <w:sz w:val="24"/>
-                <w:szCs w:val="24"/>
-                <w:lang w:val="en-US"/>
-              </w:rPr>
-            </w:pPr>
-            <w:r>
-              <w:rPr>
-                <w:color w:val="0F0D29" w:themeColor="text1"/>
-                <w:sz w:val="24"/>
-                <w:szCs w:val="24"/>
-                <w:lang w:val="en-US"/>
-              </w:rPr>
-              <w:t>Analysis Report</w:t>
-            </w:r>
-          </w:p>
-        </w:tc>
-        <w:tc>
-          <w:tcPr>
-            <w:tcW w:w="3157" w:type="dxa"/>
-          </w:tcPr>
-          <w:p>
-            <w:pPr>
-              <w:pStyle w:val="Contenido"/>
-              <w:cnfStyle w:val="000000000000" w:firstRow="0" w:lastRow="0" w:firstColumn="0" w:lastColumn="0" w:oddVBand="0" w:evenVBand="0" w:oddHBand="0" w:evenHBand="0" w:firstRowFirstColumn="0" w:firstRowLastColumn="0" w:lastRowFirstColumn="0" w:lastRowLastColumn="0"/>
-              <w:rPr>
-                <w:noProof/>
-                <w:color w:val="auto"/>
-                <w:sz w:val="22"/>
-                <w:u w:val="single"/>
-                <w:lang w:val="en-US"/>
-              </w:rPr>
-            </w:pPr>
-            <w:r>
-              <w:rPr>
-                <w:noProof/>
-                <w:color w:val="auto"/>
-                <w:sz w:val="22"/>
-                <w:lang w:val="en-US"/>
-              </w:rPr>
-              <w:t xml:space="preserve">Create </w:t>
-            </w:r>
-            <w:r>
-              <w:rPr>
-                <w:noProof/>
-                <w:color w:val="auto"/>
-                <w:sz w:val="22"/>
-                <w:lang w:val="en-US"/>
-              </w:rPr>
-              <w:t>Analysis</w:t>
-            </w:r>
-            <w:r>
-              <w:rPr>
-                <w:noProof/>
-                <w:color w:val="auto"/>
-                <w:sz w:val="22"/>
-                <w:lang w:val="en-US"/>
-              </w:rPr>
-              <w:t xml:space="preserve"> </w:t>
-            </w:r>
-            <w:r>
-              <w:rPr>
-                <w:noProof/>
-                <w:color w:val="auto"/>
-                <w:sz w:val="22"/>
-                <w:lang w:val="en-US"/>
-              </w:rPr>
-              <w:t>R</w:t>
-            </w:r>
-            <w:r>
-              <w:rPr>
-                <w:noProof/>
-                <w:color w:val="auto"/>
-                <w:sz w:val="22"/>
-                <w:lang w:val="en-US"/>
-              </w:rPr>
-              <w:t>eport</w:t>
-            </w:r>
-          </w:p>
-        </w:tc>
-        <w:tc>
-          <w:tcPr>
-            <w:tcW w:w="1475" w:type="dxa"/>
-          </w:tcPr>
-          <w:p>
-            <w:pPr>
-              <w:pStyle w:val="Contenido"/>
-              <w:cnfStyle w:val="000000000000" w:firstRow="0" w:lastRow="0" w:firstColumn="0" w:lastColumn="0" w:oddVBand="0" w:evenVBand="0" w:oddHBand="0" w:evenHBand="0" w:firstRowFirstColumn="0" w:firstRowLastColumn="0" w:lastRowFirstColumn="0" w:lastRowLastColumn="0"/>
-              <w:rPr>
-                <w:noProof/>
-                <w:color w:val="auto"/>
-                <w:sz w:val="22"/>
-                <w:lang w:val="en-US"/>
-              </w:rPr>
-            </w:pPr>
-            <w:r>
-              <w:rPr>
-                <w:noProof/>
-                <w:color w:val="auto"/>
-                <w:sz w:val="22"/>
-                <w:lang w:val="en-US"/>
-              </w:rPr>
-              <w:t>Jesús Cárdenas Conejo</w:t>
-            </w:r>
-          </w:p>
-        </w:tc>
-        <w:tc>
-          <w:tcPr>
-            <w:tcW w:w="1657" w:type="dxa"/>
-          </w:tcPr>
-          <w:p>
-            <w:pPr>
-              <w:pStyle w:val="Contenido"/>
-              <w:cnfStyle w:val="000000000000" w:firstRow="0" w:lastRow="0" w:firstColumn="0" w:lastColumn="0" w:oddVBand="0" w:evenVBand="0" w:oddHBand="0" w:evenHBand="0" w:firstRowFirstColumn="0" w:firstRowLastColumn="0" w:lastRowFirstColumn="0" w:lastRowLastColumn="0"/>
-              <w:rPr>
-                <w:noProof/>
-                <w:color w:val="auto"/>
-                <w:sz w:val="22"/>
-                <w:lang w:val="en-US"/>
-              </w:rPr>
-            </w:pPr>
-            <w:r>
-              <w:rPr>
-                <w:noProof/>
-                <w:color w:val="auto"/>
-                <w:sz w:val="22"/>
-                <w:lang w:val="en-US"/>
-              </w:rPr>
-              <w:t>30’</w:t>
-            </w:r>
-          </w:p>
-        </w:tc>
-        <w:tc>
-          <w:tcPr>
-            <w:tcW w:w="1060" w:type="dxa"/>
-          </w:tcPr>
-          <w:p>
-            <w:pPr>
-              <w:pStyle w:val="Contenido"/>
-              <w:cnfStyle w:val="000000000000" w:firstRow="0" w:lastRow="0" w:firstColumn="0" w:lastColumn="0" w:oddVBand="0" w:evenVBand="0" w:oddHBand="0" w:evenHBand="0" w:firstRowFirstColumn="0" w:firstRowLastColumn="0" w:lastRowFirstColumn="0" w:lastRowLastColumn="0"/>
-              <w:rPr>
-                <w:noProof/>
-                <w:color w:val="auto"/>
-                <w:sz w:val="22"/>
-                <w:lang w:val="en-US"/>
-              </w:rPr>
-            </w:pPr>
-            <w:r>
-              <w:rPr>
-                <w:noProof/>
-                <w:color w:val="auto"/>
-                <w:sz w:val="22"/>
-                <w:lang w:val="en-US"/>
-              </w:rPr>
-              <w:t>20’</w:t>
-            </w:r>
-          </w:p>
-        </w:tc>
-        <w:tc>
-          <w:tcPr>
-            <w:tcW w:w="867" w:type="dxa"/>
-          </w:tcPr>
-          <w:p>
-            <w:pPr>
-              <w:pStyle w:val="Contenido"/>
-              <w:cnfStyle w:val="000000000000" w:firstRow="0" w:lastRow="0" w:firstColumn="0" w:lastColumn="0" w:oddVBand="0" w:evenVBand="0" w:oddHBand="0" w:evenHBand="0" w:firstRowFirstColumn="0" w:firstRowLastColumn="0" w:lastRowFirstColumn="0" w:lastRowLastColumn="0"/>
-              <w:rPr>
-                <w:noProof/>
-                <w:color w:val="auto"/>
-                <w:sz w:val="22"/>
-                <w:lang w:val="en-US"/>
-              </w:rPr>
-            </w:pPr>
-            <w:r>
-              <w:rPr>
-                <w:noProof/>
-                <w:color w:val="auto"/>
-                <w:sz w:val="22"/>
-                <w:lang w:val="en-US"/>
-              </w:rPr>
-              <w:t>10€(analyst)</w:t>
-            </w:r>
-          </w:p>
-        </w:tc>
-      </w:tr>
-      <w:tr>
-        <w:tc>
-          <w:tcPr>
-            <w:cnfStyle w:val="001000000000" w:firstRow="0" w:lastRow="0" w:firstColumn="1" w:lastColumn="0" w:oddVBand="0" w:evenVBand="0" w:oddHBand="0" w:evenHBand="0" w:firstRowFirstColumn="0" w:firstRowLastColumn="0" w:lastRowFirstColumn="0" w:lastRowLastColumn="0"/>
-            <w:tcW w:w="1808" w:type="dxa"/>
-          </w:tcPr>
-          <w:p>
-            <w:pPr>
-              <w:pStyle w:val="Contenido"/>
-              <w:rPr>
-                <w:noProof/>
-                <w:color w:val="auto"/>
-                <w:sz w:val="24"/>
-                <w:szCs w:val="24"/>
-                <w:lang w:val="en-US"/>
-              </w:rPr>
-            </w:pPr>
-            <w:r>
-              <w:rPr>
-                <w:noProof/>
-                <w:color w:val="auto"/>
-                <w:sz w:val="24"/>
-                <w:szCs w:val="24"/>
-                <w:lang w:val="en-US"/>
-              </w:rPr>
-              <w:t>Planning Report</w:t>
-            </w:r>
-          </w:p>
-        </w:tc>
-        <w:tc>
-          <w:tcPr>
-            <w:tcW w:w="3157" w:type="dxa"/>
-          </w:tcPr>
-          <w:p>
-            <w:pPr>
-              <w:pStyle w:val="Contenido"/>
-              <w:cnfStyle w:val="000000000000" w:firstRow="0" w:lastRow="0" w:firstColumn="0" w:lastColumn="0" w:oddVBand="0" w:evenVBand="0" w:oddHBand="0" w:evenHBand="0" w:firstRowFirstColumn="0" w:firstRowLastColumn="0" w:lastRowFirstColumn="0" w:lastRowLastColumn="0"/>
-              <w:rPr>
-                <w:noProof/>
-                <w:color w:val="auto"/>
-                <w:sz w:val="22"/>
-                <w:lang w:val="en-US"/>
-              </w:rPr>
-            </w:pPr>
-            <w:r>
-              <w:rPr>
-                <w:noProof/>
-                <w:color w:val="auto"/>
-                <w:sz w:val="22"/>
-                <w:lang w:val="en-US"/>
-              </w:rPr>
-              <w:t xml:space="preserve">Create </w:t>
-            </w:r>
-            <w:r>
-              <w:rPr>
-                <w:noProof/>
-                <w:color w:val="auto"/>
-                <w:sz w:val="22"/>
-                <w:lang w:val="en-US"/>
-              </w:rPr>
-              <w:t>P</w:t>
-            </w:r>
-            <w:r>
-              <w:rPr>
-                <w:noProof/>
-                <w:color w:val="auto"/>
-                <w:sz w:val="22"/>
-                <w:lang w:val="en-US"/>
-              </w:rPr>
-              <w:t xml:space="preserve">lanning </w:t>
-            </w:r>
-            <w:r>
-              <w:rPr>
-                <w:noProof/>
-                <w:color w:val="auto"/>
-                <w:sz w:val="22"/>
-                <w:lang w:val="en-US"/>
-              </w:rPr>
-              <w:t>R</w:t>
-            </w:r>
-            <w:r>
-              <w:rPr>
-                <w:noProof/>
-                <w:color w:val="auto"/>
-                <w:sz w:val="22"/>
-                <w:lang w:val="en-US"/>
-              </w:rPr>
-              <w:t>eport</w:t>
-            </w:r>
-          </w:p>
-        </w:tc>
-        <w:tc>
-          <w:tcPr>
-            <w:tcW w:w="1475" w:type="dxa"/>
-          </w:tcPr>
-          <w:p>
-            <w:pPr>
-              <w:pStyle w:val="Contenido"/>
-              <w:cnfStyle w:val="000000000000" w:firstRow="0" w:lastRow="0" w:firstColumn="0" w:lastColumn="0" w:oddVBand="0" w:evenVBand="0" w:oddHBand="0" w:evenHBand="0" w:firstRowFirstColumn="0" w:firstRowLastColumn="0" w:lastRowFirstColumn="0" w:lastRowLastColumn="0"/>
-              <w:rPr>
-                <w:noProof/>
-                <w:color w:val="auto"/>
-                <w:sz w:val="22"/>
-                <w:lang w:val="en-US"/>
-              </w:rPr>
-            </w:pPr>
-            <w:r>
-              <w:rPr>
-                <w:noProof/>
-                <w:color w:val="auto"/>
-                <w:sz w:val="22"/>
-                <w:lang w:val="en-US"/>
-              </w:rPr>
-              <w:t>Jesús Cárdenas Conejo</w:t>
-            </w:r>
-          </w:p>
-        </w:tc>
-        <w:tc>
-          <w:tcPr>
-            <w:tcW w:w="1657" w:type="dxa"/>
-          </w:tcPr>
-          <w:p>
-            <w:pPr>
-              <w:pStyle w:val="Contenido"/>
-              <w:cnfStyle w:val="000000000000" w:firstRow="0" w:lastRow="0" w:firstColumn="0" w:lastColumn="0" w:oddVBand="0" w:evenVBand="0" w:oddHBand="0" w:evenHBand="0" w:firstRowFirstColumn="0" w:firstRowLastColumn="0" w:lastRowFirstColumn="0" w:lastRowLastColumn="0"/>
-              <w:rPr>
-                <w:noProof/>
-                <w:color w:val="auto"/>
-                <w:sz w:val="22"/>
-                <w:lang w:val="en-US"/>
-              </w:rPr>
-            </w:pPr>
-            <w:r>
-              <w:rPr>
-                <w:noProof/>
-                <w:color w:val="auto"/>
-                <w:sz w:val="22"/>
-                <w:lang w:val="en-US"/>
-              </w:rPr>
-              <w:t>30’</w:t>
-            </w:r>
-          </w:p>
-        </w:tc>
-        <w:tc>
-          <w:tcPr>
-            <w:tcW w:w="1060" w:type="dxa"/>
-          </w:tcPr>
-          <w:p>
-            <w:pPr>
-              <w:pStyle w:val="Contenido"/>
-              <w:cnfStyle w:val="000000000000" w:firstRow="0" w:lastRow="0" w:firstColumn="0" w:lastColumn="0" w:oddVBand="0" w:evenVBand="0" w:oddHBand="0" w:evenHBand="0" w:firstRowFirstColumn="0" w:firstRowLastColumn="0" w:lastRowFirstColumn="0" w:lastRowLastColumn="0"/>
-              <w:rPr>
-                <w:noProof/>
-                <w:color w:val="auto"/>
-                <w:sz w:val="22"/>
-                <w:lang w:val="en-US"/>
-              </w:rPr>
-            </w:pPr>
-            <w:r>
-              <w:rPr>
-                <w:noProof/>
-                <w:color w:val="auto"/>
-                <w:sz w:val="22"/>
-                <w:lang w:val="en-US"/>
-              </w:rPr>
-              <w:t>10’</w:t>
-            </w:r>
-          </w:p>
-        </w:tc>
-        <w:tc>
-          <w:tcPr>
-            <w:tcW w:w="867" w:type="dxa"/>
-          </w:tcPr>
-          <w:p>
-            <w:pPr>
-              <w:pStyle w:val="Contenido"/>
-              <w:cnfStyle w:val="000000000000" w:firstRow="0" w:lastRow="0" w:firstColumn="0" w:lastColumn="0" w:oddVBand="0" w:evenVBand="0" w:oddHBand="0" w:evenHBand="0" w:firstRowFirstColumn="0" w:firstRowLastColumn="0" w:lastRowFirstColumn="0" w:lastRowLastColumn="0"/>
-              <w:rPr>
-                <w:noProof/>
-                <w:color w:val="auto"/>
-                <w:sz w:val="22"/>
-                <w:lang w:val="en-US"/>
-              </w:rPr>
-            </w:pPr>
-            <w:r>
-              <w:rPr>
-                <w:noProof/>
-                <w:color w:val="auto"/>
-                <w:sz w:val="22"/>
-                <w:lang w:val="en-US"/>
-              </w:rPr>
-              <w:t>5</w:t>
-            </w:r>
-            <w:r>
-              <w:rPr>
-                <w:noProof/>
-                <w:color w:val="auto"/>
-                <w:sz w:val="22"/>
-                <w:lang w:val="en-US"/>
-              </w:rPr>
-              <w:t>€(analyst)</w:t>
-            </w:r>
-          </w:p>
-        </w:tc>
-      </w:tr>
-    </w:tbl>
-    <w:p>
-      <w:pPr>
-        <w:pStyle w:val="Contenido"/>
-        <w:rPr>
-          <w:noProof/>
-        </w:rPr>
-      </w:pPr>
-    </w:p>
-    <w:p>
-      <w:pPr>
-        <w:spacing w:after="200"/>
-        <w:rPr>
-          <w:b w:val="0"/>
-          <w:bCs/>
-          <w:noProof/>
-          <w:color w:val="0F0D29" w:themeColor="text1"/>
-          <w:lang w:val="en-US"/>
-        </w:rPr>
-      </w:pPr>
-      <w:r>
-        <w:rPr>
-          <w:b w:val="0"/>
-          <w:bCs/>
-          <w:noProof/>
-          <w:color w:val="0F0D29" w:themeColor="text1"/>
-          <w:lang w:val="en-US"/>
-        </w:rPr>
-        <w:t>I also put them on GitHub to a better follow:</w:t>
-      </w:r>
-    </w:p>
-    <w:p>
-      <w:pPr>
-        <w:spacing w:after="200"/>
-        <w:rPr>
-          <w:b w:val="0"/>
-          <w:noProof/>
-          <w:lang w:val="en-US"/>
-        </w:rPr>
-      </w:pPr>
-      <w:r>
-        <w:rPr>
-          <w:noProof/>
-        </w:rPr>
-        <w:drawing>
-          <wp:inline distT="0" distB="0" distL="0" distR="0" wp14:anchorId="6F0B0A40" wp14:editId="0E1B1B9D">
-            <wp:extent cx="6371590" cy="1355090"/>
-            <wp:effectExtent l="0" t="0" r="0" b="0"/>
-            <wp:docPr id="1" name="Imagen 1" descr="Captura de pantalla de un celular&#10;&#10;Descripción generada automáticamente"/>
-            <wp:cNvGraphicFramePr>
-              <a:graphicFrameLocks xmlns:a="http://schemas.openxmlformats.org/drawingml/2006/main" noChangeAspect="1"/>
-            </wp:cNvGraphicFramePr>
-            <a:graphic xmlns:a="http://schemas.openxmlformats.org/drawingml/2006/main">
-              <a:graphicData uri="http://schemas.openxmlformats.org/drawingml/2006/picture">
-                <pic:pic xmlns:pic="http://schemas.openxmlformats.org/drawingml/2006/picture">
-                  <pic:nvPicPr>
-                    <pic:cNvPr id="1" name="Imagen 1" descr="Captura de pantalla de un celular&#10;&#10;Descripción generada automáticamente"/>
-                    <pic:cNvPicPr/>
-                  </pic:nvPicPr>
-                  <pic:blipFill>
-                    <a:blip r:embed="rId9"/>
-                    <a:stretch>
-                      <a:fillRect/>
-                    </a:stretch>
-                  </pic:blipFill>
-                  <pic:spPr>
-                    <a:xfrm>
-                      <a:off x="0" y="0"/>
-                      <a:ext cx="6371590" cy="1355090"/>
-                    </a:xfrm>
-                    <a:prstGeom prst="rect">
-                      <a:avLst/>
-                    </a:prstGeom>
-                  </pic:spPr>
-                </pic:pic>
-              </a:graphicData>
-            </a:graphic>
-          </wp:inline>
-        </w:drawing>
-      </w:r>
-    </w:p>
-    <w:p>
-      <w:pPr>
-        <w:spacing w:after="200"/>
-        <w:rPr>
-          <w:b w:val="0"/>
-          <w:noProof/>
-          <w:lang w:val="en-US"/>
-        </w:rPr>
-      </w:pPr>
-      <w:r>
-        <w:rPr>
-          <w:b w:val="0"/>
-          <w:noProof/>
-          <w:lang w:val="en-US"/>
-        </w:rPr>
-        <w:br w:type="page"/>
-      </w:r>
-      <w:r>
-        <w:rPr>
-          <w:noProof/>
-        </w:rPr>
-        <w:lastRenderedPageBreak/>
-        <w:drawing>
-          <wp:inline distT="0" distB="0" distL="0" distR="0" wp14:anchorId="0C3C0D79" wp14:editId="183A2957">
-            <wp:extent cx="6371590" cy="3207385"/>
-            <wp:effectExtent l="0" t="0" r="0" b="0"/>
-            <wp:docPr id="9" name="Imagen 9" descr="Captura de pantalla de computadora&#10;&#10;Descripción generada automáticamente"/>
-            <wp:cNvGraphicFramePr>
-              <a:graphicFrameLocks xmlns:a="http://schemas.openxmlformats.org/drawingml/2006/main" noChangeAspect="1"/>
-            </wp:cNvGraphicFramePr>
-            <a:graphic xmlns:a="http://schemas.openxmlformats.org/drawingml/2006/main">
-              <a:graphicData uri="http://schemas.openxmlformats.org/drawingml/2006/picture">
-                <pic:pic xmlns:pic="http://schemas.openxmlformats.org/drawingml/2006/picture">
-                  <pic:nvPicPr>
-                    <pic:cNvPr id="9" name="Imagen 9" descr="Captura de pantalla de computadora&#10;&#10;Descripción generada automáticamente"/>
-                    <pic:cNvPicPr/>
-                  </pic:nvPicPr>
-                  <pic:blipFill>
-                    <a:blip r:embed="rId10"/>
-                    <a:stretch>
-                      <a:fillRect/>
-                    </a:stretch>
-                  </pic:blipFill>
-                  <pic:spPr>
-                    <a:xfrm>
-                      <a:off x="0" y="0"/>
-                      <a:ext cx="6371590" cy="3207385"/>
-                    </a:xfrm>
-                    <a:prstGeom prst="rect">
-                      <a:avLst/>
-                    </a:prstGeom>
-                  </pic:spPr>
-                </pic:pic>
-              </a:graphicData>
-            </a:graphic>
-          </wp:inline>
-        </w:drawing>
-      </w:r>
-      <w:r>
-        <w:rPr>
-          <w:noProof/>
-        </w:rPr>
-        <w:drawing>
-          <wp:inline distT="0" distB="0" distL="0" distR="0" wp14:anchorId="753861B4" wp14:editId="0B2FA89F">
-            <wp:extent cx="5532120" cy="2811821"/>
-            <wp:effectExtent l="0" t="0" r="0" b="7620"/>
-            <wp:docPr id="10" name="Imagen 10" descr="Captura de pantalla de computadora&#10;&#10;Descripción generada automáticamente"/>
-            <wp:cNvGraphicFramePr>
-              <a:graphicFrameLocks xmlns:a="http://schemas.openxmlformats.org/drawingml/2006/main" noChangeAspect="1"/>
-            </wp:cNvGraphicFramePr>
-            <a:graphic xmlns:a="http://schemas.openxmlformats.org/drawingml/2006/main">
-              <a:graphicData uri="http://schemas.openxmlformats.org/drawingml/2006/picture">
-                <pic:pic xmlns:pic="http://schemas.openxmlformats.org/drawingml/2006/picture">
-                  <pic:nvPicPr>
-                    <pic:cNvPr id="10" name="Imagen 10" descr="Captura de pantalla de computadora&#10;&#10;Descripción generada automáticamente"/>
-                    <pic:cNvPicPr/>
-                  </pic:nvPicPr>
-                  <pic:blipFill>
-                    <a:blip r:embed="rId11"/>
-                    <a:stretch>
-                      <a:fillRect/>
-                    </a:stretch>
-                  </pic:blipFill>
-                  <pic:spPr>
-                    <a:xfrm>
-                      <a:off x="0" y="0"/>
-                      <a:ext cx="5536409" cy="2814001"/>
-                    </a:xfrm>
-                    <a:prstGeom prst="rect">
-                      <a:avLst/>
-                    </a:prstGeom>
-                  </pic:spPr>
-                </pic:pic>
-              </a:graphicData>
-            </a:graphic>
-          </wp:inline>
-        </w:drawing>
-      </w:r>
-      <w:r>
-        <w:rPr>
-          <w:noProof/>
-        </w:rPr>
-        <w:drawing>
-          <wp:inline distT="0" distB="0" distL="0" distR="0" wp14:anchorId="36FE5E7E" wp14:editId="7D31DC67">
-            <wp:extent cx="5532120" cy="2549384"/>
-            <wp:effectExtent l="0" t="0" r="0" b="3810"/>
-            <wp:docPr id="12" name="Imagen 12" descr="Captura de pantalla de un celular&#10;&#10;Descripción generada automáticamente"/>
-            <wp:cNvGraphicFramePr>
-              <a:graphicFrameLocks xmlns:a="http://schemas.openxmlformats.org/drawingml/2006/main" noChangeAspect="1"/>
-            </wp:cNvGraphicFramePr>
-            <a:graphic xmlns:a="http://schemas.openxmlformats.org/drawingml/2006/main">
-              <a:graphicData uri="http://schemas.openxmlformats.org/drawingml/2006/picture">
-                <pic:pic xmlns:pic="http://schemas.openxmlformats.org/drawingml/2006/picture">
-                  <pic:nvPicPr>
-                    <pic:cNvPr id="12" name="Imagen 12" descr="Captura de pantalla de un celular&#10;&#10;Descripción generada automáticamente"/>
-                    <pic:cNvPicPr/>
-                  </pic:nvPicPr>
-                  <pic:blipFill>
-                    <a:blip r:embed="rId12"/>
-                    <a:stretch>
-                      <a:fillRect/>
-                    </a:stretch>
-                  </pic:blipFill>
-                  <pic:spPr>
-                    <a:xfrm>
-                      <a:off x="0" y="0"/>
-                      <a:ext cx="5538067" cy="2552125"/>
-                    </a:xfrm>
-                    <a:prstGeom prst="rect">
-                      <a:avLst/>
-                    </a:prstGeom>
-                  </pic:spPr>
-                </pic:pic>
-              </a:graphicData>
-            </a:graphic>
-          </wp:inline>
-        </w:drawing>
-      </w:r>
-    </w:p>
-    <w:p>
-      <w:pPr>
-        <w:pStyle w:val="Ttulo1"/>
-        <w:rPr>
-          <w:noProof/>
-          <w:lang w:val="en-US"/>
-        </w:rPr>
-      </w:pPr>
-      <w:bookmarkStart w:id="4" w:name="_Toc127377900"/>
-      <w:r>
-        <w:rPr>
-          <w:noProof/>
-          <w:lang w:val="en-US"/>
-        </w:rPr>
-        <w:lastRenderedPageBreak/>
-        <w:t>Conclusions</w:t>
-      </w:r>
-      <w:bookmarkEnd w:id="4"/>
-    </w:p>
-    <w:p>
-      <w:pPr>
-        <w:pStyle w:val="Contenido"/>
-        <w:rPr>
-          <w:noProof/>
           <w:lang w:val="en-US"/>
         </w:rPr>
       </w:pPr>
@@ -3357,44 +2133,8 @@
           <w:color w:val="auto"/>
           <w:lang w:val="en-US"/>
         </w:rPr>
-        <w:t>This first requirements are so simple because I’m just starting the project, I did it fast and that gives me knowledge of how the structure of the project is, that will help in the future requirement develop.</w:t>
+        <w:t xml:space="preserve">In this document </w:t>
       </w:r>
-      <w:r>
-        <w:rPr>
-          <w:noProof/>
-          <w:lang w:val="en-US"/>
-        </w:rPr>
-        <w:br w:type="page"/>
-      </w:r>
-    </w:p>
-    <w:p>
-      <w:pPr>
-        <w:pStyle w:val="Ttulo1"/>
-        <w:rPr>
-          <w:noProof/>
-          <w:lang w:val="en-US"/>
-        </w:rPr>
-      </w:pPr>
-      <w:bookmarkStart w:id="5" w:name="_Toc127377901"/>
-      <w:r>
-        <w:rPr>
-          <w:noProof/>
-          <w:lang w:val="en-US"/>
-        </w:rPr>
-        <w:lastRenderedPageBreak/>
-        <w:t>Bibliography</w:t>
-      </w:r>
-      <w:bookmarkEnd w:id="5"/>
-    </w:p>
-    <w:p>
-      <w:pPr>
-        <w:pStyle w:val="Contenido"/>
-        <w:rPr>
-          <w:noProof/>
-          <w:color w:val="auto"/>
-          <w:lang w:val="en-US"/>
-        </w:rPr>
-      </w:pPr>
       <w:r>
         <w:rPr>
           <w:color w:val="auto"/>
@@ -3407,19 +2147,2532 @@
           <w:color w:val="auto"/>
           <w:lang w:val="en-US"/>
         </w:rPr>
-        <w:t>ntentionally</w:t>
+        <w:t xml:space="preserve"> introduce a table for the task</w:t>
       </w:r>
       <w:r>
         <w:rPr>
           <w:color w:val="auto"/>
           <w:lang w:val="en-US"/>
         </w:rPr>
-        <w:t xml:space="preserve"> blank.</w:t>
+        <w:t>s</w:t>
+      </w:r>
+      <w:r>
+        <w:rPr>
+          <w:color w:val="auto"/>
+          <w:lang w:val="en-US"/>
+        </w:rPr>
+        <w:t xml:space="preserve"> of the project. Every new row includes the title of the task, a succinct description of the </w:t>
+      </w:r>
+      <w:proofErr w:type="gramStart"/>
+      <w:r>
+        <w:rPr>
+          <w:color w:val="auto"/>
+          <w:lang w:val="en-US"/>
+        </w:rPr>
+        <w:t>task ,</w:t>
+      </w:r>
+      <w:proofErr w:type="gramEnd"/>
+      <w:r>
+        <w:rPr>
+          <w:color w:val="auto"/>
+          <w:lang w:val="en-US"/>
+        </w:rPr>
+        <w:t xml:space="preserve"> the rol</w:t>
+      </w:r>
+      <w:r>
+        <w:rPr>
+          <w:color w:val="auto"/>
+          <w:lang w:val="en-US"/>
+        </w:rPr>
+        <w:t>e</w:t>
+      </w:r>
+      <w:r>
+        <w:rPr>
+          <w:color w:val="auto"/>
+          <w:lang w:val="en-US"/>
+        </w:rPr>
+        <w:t xml:space="preserve"> assigne</w:t>
+      </w:r>
+      <w:r>
+        <w:rPr>
+          <w:color w:val="auto"/>
+          <w:lang w:val="en-US"/>
+        </w:rPr>
+        <w:t>d</w:t>
+      </w:r>
+      <w:r>
+        <w:rPr>
+          <w:color w:val="auto"/>
+          <w:lang w:val="en-US"/>
+        </w:rPr>
+        <w:t xml:space="preserve"> , the planned time for doing the task and the final time for that task. At the final column is calculated the cost of that task.</w:t>
+      </w:r>
+    </w:p>
+    <w:p>
+      <w:pPr>
+        <w:pStyle w:val="Contenido"/>
+        <w:rPr>
+          <w:color w:val="auto"/>
+          <w:lang w:val="en-US"/>
+        </w:rPr>
+      </w:pPr>
+    </w:p>
+    <w:p>
+      <w:pPr>
+        <w:pStyle w:val="Contenido"/>
+        <w:rPr>
+          <w:noProof/>
+          <w:lang w:val="en-US"/>
+        </w:rPr>
+      </w:pPr>
+      <w:r>
+        <w:rPr>
+          <w:color w:val="auto"/>
+          <w:lang w:val="en-US"/>
+        </w:rPr>
+        <w:t xml:space="preserve">The cost stablished for the task is </w:t>
+      </w:r>
+      <w:r>
+        <w:rPr>
+          <w:color w:val="auto"/>
+          <w:lang w:val="en-US"/>
+        </w:rPr>
+        <w:t>30 €/h for the manager and analyst tasks and 20 € for the developer ones.</w:t>
+      </w:r>
+      <w:r>
+        <w:rPr>
+          <w:noProof/>
+          <w:lang w:val="en-US"/>
+        </w:rPr>
+        <w:br w:type="page"/>
+      </w:r>
+    </w:p>
+    <w:p>
+      <w:pPr>
+        <w:pStyle w:val="Ttulo1"/>
+        <w:rPr>
+          <w:noProof/>
+          <w:lang w:val="en-US"/>
+        </w:rPr>
+      </w:pPr>
+      <w:bookmarkStart w:id="3" w:name="_Toc127377899"/>
+      <w:r>
+        <w:rPr>
+          <w:noProof/>
+          <w:lang w:val="en-US"/>
+        </w:rPr>
+        <w:lastRenderedPageBreak/>
+        <w:t>Contents</w:t>
+      </w:r>
+      <w:bookmarkEnd w:id="3"/>
+    </w:p>
+    <w:tbl>
+      <w:tblPr>
+        <w:tblStyle w:val="Tablaconcuadrcula1clara"/>
+        <w:tblW w:w="0" w:type="auto"/>
+        <w:tblLook w:val="04A0" w:firstRow="1" w:lastRow="0" w:firstColumn="1" w:lastColumn="0" w:noHBand="0" w:noVBand="1"/>
+      </w:tblPr>
+      <w:tblGrid>
+        <w:gridCol w:w="1688"/>
+        <w:gridCol w:w="3269"/>
+        <w:gridCol w:w="1391"/>
+        <w:gridCol w:w="1164"/>
+        <w:gridCol w:w="990"/>
+        <w:gridCol w:w="1522"/>
+      </w:tblGrid>
+      <w:tr>
+        <w:trPr>
+          <w:cnfStyle w:val="100000000000" w:firstRow="1" w:lastRow="0" w:firstColumn="0" w:lastColumn="0" w:oddVBand="0" w:evenVBand="0" w:oddHBand="0" w:evenHBand="0" w:firstRowFirstColumn="0" w:firstRowLastColumn="0" w:lastRowFirstColumn="0" w:lastRowLastColumn="0"/>
+        </w:trPr>
+        <w:tc>
+          <w:tcPr>
+            <w:cnfStyle w:val="001000000000" w:firstRow="0" w:lastRow="0" w:firstColumn="1" w:lastColumn="0" w:oddVBand="0" w:evenVBand="0" w:oddHBand="0" w:evenHBand="0" w:firstRowFirstColumn="0" w:firstRowLastColumn="0" w:lastRowFirstColumn="0" w:lastRowLastColumn="0"/>
+            <w:tcW w:w="1688" w:type="dxa"/>
+          </w:tcPr>
+          <w:p>
+            <w:pPr>
+              <w:pStyle w:val="Contenido"/>
+              <w:jc w:val="center"/>
+              <w:rPr>
+                <w:noProof/>
+                <w:color w:val="auto"/>
+                <w:lang w:val="en-US"/>
+              </w:rPr>
+            </w:pPr>
+            <w:proofErr w:type="spellStart"/>
+            <w:r>
+              <w:t>Title</w:t>
+            </w:r>
+            <w:proofErr w:type="spellEnd"/>
+          </w:p>
+        </w:tc>
+        <w:tc>
+          <w:tcPr>
+            <w:tcW w:w="3269" w:type="dxa"/>
+          </w:tcPr>
+          <w:p>
+            <w:pPr>
+              <w:pStyle w:val="Contenido"/>
+              <w:jc w:val="center"/>
+              <w:cnfStyle w:val="100000000000" w:firstRow="1" w:lastRow="0" w:firstColumn="0" w:lastColumn="0" w:oddVBand="0" w:evenVBand="0" w:oddHBand="0" w:evenHBand="0" w:firstRowFirstColumn="0" w:firstRowLastColumn="0" w:lastRowFirstColumn="0" w:lastRowLastColumn="0"/>
+              <w:rPr>
+                <w:noProof/>
+                <w:color w:val="auto"/>
+                <w:lang w:val="en-US"/>
+              </w:rPr>
+            </w:pPr>
+            <w:proofErr w:type="spellStart"/>
+            <w:r>
+              <w:t>Succinct</w:t>
+            </w:r>
+            <w:proofErr w:type="spellEnd"/>
+            <w:r>
+              <w:t xml:space="preserve"> </w:t>
+            </w:r>
+            <w:proofErr w:type="spellStart"/>
+            <w:r>
+              <w:t>Description</w:t>
+            </w:r>
+            <w:proofErr w:type="spellEnd"/>
+          </w:p>
+        </w:tc>
+        <w:tc>
+          <w:tcPr>
+            <w:tcW w:w="1391" w:type="dxa"/>
+          </w:tcPr>
+          <w:p>
+            <w:pPr>
+              <w:pStyle w:val="Contenido"/>
+              <w:jc w:val="center"/>
+              <w:cnfStyle w:val="100000000000" w:firstRow="1" w:lastRow="0" w:firstColumn="0" w:lastColumn="0" w:oddVBand="0" w:evenVBand="0" w:oddHBand="0" w:evenHBand="0" w:firstRowFirstColumn="0" w:firstRowLastColumn="0" w:lastRowFirstColumn="0" w:lastRowLastColumn="0"/>
+              <w:rPr>
+                <w:noProof/>
+                <w:color w:val="auto"/>
+                <w:lang w:val="en-US"/>
+              </w:rPr>
+            </w:pPr>
+            <w:r>
+              <w:rPr>
+                <w:lang w:val="en-US"/>
+              </w:rPr>
+              <w:t>Role/s</w:t>
+            </w:r>
+          </w:p>
+        </w:tc>
+        <w:tc>
+          <w:tcPr>
+            <w:tcW w:w="1164" w:type="dxa"/>
+          </w:tcPr>
+          <w:p>
+            <w:pPr>
+              <w:pStyle w:val="Contenido"/>
+              <w:jc w:val="center"/>
+              <w:cnfStyle w:val="100000000000" w:firstRow="1" w:lastRow="0" w:firstColumn="0" w:lastColumn="0" w:oddVBand="0" w:evenVBand="0" w:oddHBand="0" w:evenHBand="0" w:firstRowFirstColumn="0" w:firstRowLastColumn="0" w:lastRowFirstColumn="0" w:lastRowLastColumn="0"/>
+              <w:rPr>
+                <w:noProof/>
+                <w:color w:val="auto"/>
+                <w:lang w:val="en-US"/>
+              </w:rPr>
+            </w:pPr>
+            <w:proofErr w:type="spellStart"/>
+            <w:r>
+              <w:t>Planned</w:t>
+            </w:r>
+            <w:proofErr w:type="spellEnd"/>
+            <w:r>
+              <w:t xml:space="preserve"> Time</w:t>
+            </w:r>
+          </w:p>
+        </w:tc>
+        <w:tc>
+          <w:tcPr>
+            <w:tcW w:w="990" w:type="dxa"/>
+          </w:tcPr>
+          <w:p>
+            <w:pPr>
+              <w:pStyle w:val="Contenido"/>
+              <w:jc w:val="center"/>
+              <w:cnfStyle w:val="100000000000" w:firstRow="1" w:lastRow="0" w:firstColumn="0" w:lastColumn="0" w:oddVBand="0" w:evenVBand="0" w:oddHBand="0" w:evenHBand="0" w:firstRowFirstColumn="0" w:firstRowLastColumn="0" w:lastRowFirstColumn="0" w:lastRowLastColumn="0"/>
+              <w:rPr>
+                <w:noProof/>
+                <w:color w:val="auto"/>
+                <w:lang w:val="en-US"/>
+              </w:rPr>
+            </w:pPr>
+            <w:r>
+              <w:t>Actual Time</w:t>
+            </w:r>
+          </w:p>
+        </w:tc>
+        <w:tc>
+          <w:tcPr>
+            <w:tcW w:w="1522" w:type="dxa"/>
+          </w:tcPr>
+          <w:p>
+            <w:pPr>
+              <w:pStyle w:val="Contenido"/>
+              <w:jc w:val="center"/>
+              <w:cnfStyle w:val="100000000000" w:firstRow="1" w:lastRow="0" w:firstColumn="0" w:lastColumn="0" w:oddVBand="0" w:evenVBand="0" w:oddHBand="0" w:evenHBand="0" w:firstRowFirstColumn="0" w:firstRowLastColumn="0" w:lastRowFirstColumn="0" w:lastRowLastColumn="0"/>
+            </w:pPr>
+            <w:proofErr w:type="spellStart"/>
+            <w:r>
+              <w:t>Cost</w:t>
+            </w:r>
+            <w:proofErr w:type="spellEnd"/>
+          </w:p>
+        </w:tc>
+      </w:tr>
+      <w:tr>
+        <w:trPr>
+          <w:trHeight w:val="1057"/>
+        </w:trPr>
+        <w:tc>
+          <w:tcPr>
+            <w:cnfStyle w:val="001000000000" w:firstRow="0" w:lastRow="0" w:firstColumn="1" w:lastColumn="0" w:oddVBand="0" w:evenVBand="0" w:oddHBand="0" w:evenHBand="0" w:firstRowFirstColumn="0" w:firstRowLastColumn="0" w:lastRowFirstColumn="0" w:lastRowLastColumn="0"/>
+            <w:tcW w:w="1688" w:type="dxa"/>
+          </w:tcPr>
+          <w:p>
+            <w:pPr>
+              <w:pStyle w:val="Ttulo2"/>
+              <w:rPr>
+                <w:color w:val="0F0D29" w:themeColor="text1"/>
+                <w:sz w:val="24"/>
+                <w:szCs w:val="20"/>
+                <w:lang w:val="en-US"/>
+              </w:rPr>
+            </w:pPr>
+            <w:r>
+              <w:rPr>
+                <w:color w:val="0F0D29" w:themeColor="text1"/>
+                <w:sz w:val="24"/>
+                <w:szCs w:val="20"/>
+                <w:lang w:val="en-US"/>
+              </w:rPr>
+              <w:t>Group Task: UML Domain Model</w:t>
+            </w:r>
+          </w:p>
+          <w:p>
+            <w:pPr>
+              <w:pStyle w:val="Contenido"/>
+              <w:rPr>
+                <w:noProof/>
+                <w:color w:val="auto"/>
+                <w:lang w:val="en-US"/>
+              </w:rPr>
+            </w:pPr>
+          </w:p>
+        </w:tc>
+        <w:tc>
+          <w:tcPr>
+            <w:tcW w:w="3269" w:type="dxa"/>
+          </w:tcPr>
+          <w:p>
+            <w:pPr>
+              <w:pStyle w:val="Contenido"/>
+              <w:cnfStyle w:val="000000000000" w:firstRow="0" w:lastRow="0" w:firstColumn="0" w:lastColumn="0" w:oddVBand="0" w:evenVBand="0" w:oddHBand="0" w:evenHBand="0" w:firstRowFirstColumn="0" w:firstRowLastColumn="0" w:lastRowFirstColumn="0" w:lastRowLastColumn="0"/>
+              <w:rPr>
+                <w:noProof/>
+                <w:color w:val="0F0D29" w:themeColor="text1"/>
+                <w:sz w:val="22"/>
+                <w:lang w:val="en-US"/>
+              </w:rPr>
+            </w:pPr>
+            <w:r>
+              <w:rPr>
+                <w:color w:val="0F0D29" w:themeColor="text1"/>
+                <w:sz w:val="22"/>
+                <w:lang w:val="en-US"/>
+              </w:rPr>
+              <w:t xml:space="preserve">Create an UML </w:t>
+            </w:r>
+          </w:p>
+          <w:p>
+            <w:pPr>
+              <w:pStyle w:val="Contenido"/>
+              <w:cnfStyle w:val="000000000000" w:firstRow="0" w:lastRow="0" w:firstColumn="0" w:lastColumn="0" w:oddVBand="0" w:evenVBand="0" w:oddHBand="0" w:evenHBand="0" w:firstRowFirstColumn="0" w:firstRowLastColumn="0" w:lastRowFirstColumn="0" w:lastRowLastColumn="0"/>
+              <w:rPr>
+                <w:noProof/>
+                <w:color w:val="auto"/>
+                <w:sz w:val="22"/>
+                <w:lang w:val="en-US"/>
+              </w:rPr>
+            </w:pPr>
+            <w:r>
+              <w:rPr>
+                <w:noProof/>
+                <w:color w:val="auto"/>
+                <w:sz w:val="22"/>
+                <w:lang w:val="en-US"/>
+              </w:rPr>
+              <w:t>with all the elements needed for the D02-Deriverable</w:t>
+            </w:r>
+          </w:p>
+        </w:tc>
+        <w:tc>
+          <w:tcPr>
+            <w:tcW w:w="1391" w:type="dxa"/>
+          </w:tcPr>
+          <w:p>
+            <w:pPr>
+              <w:pStyle w:val="Contenido"/>
+              <w:cnfStyle w:val="000000000000" w:firstRow="0" w:lastRow="0" w:firstColumn="0" w:lastColumn="0" w:oddVBand="0" w:evenVBand="0" w:oddHBand="0" w:evenHBand="0" w:firstRowFirstColumn="0" w:firstRowLastColumn="0" w:lastRowFirstColumn="0" w:lastRowLastColumn="0"/>
+              <w:rPr>
+                <w:noProof/>
+                <w:color w:val="auto"/>
+                <w:sz w:val="22"/>
+                <w:lang w:val="en-US"/>
+              </w:rPr>
+            </w:pPr>
+            <w:r>
+              <w:rPr>
+                <w:noProof/>
+                <w:color w:val="auto"/>
+                <w:sz w:val="22"/>
+                <w:lang w:val="en-US"/>
+              </w:rPr>
+              <w:t>Analyst</w:t>
+            </w:r>
+          </w:p>
+        </w:tc>
+        <w:tc>
+          <w:tcPr>
+            <w:tcW w:w="1164" w:type="dxa"/>
+          </w:tcPr>
+          <w:p>
+            <w:pPr>
+              <w:pStyle w:val="Contenido"/>
+              <w:cnfStyle w:val="000000000000" w:firstRow="0" w:lastRow="0" w:firstColumn="0" w:lastColumn="0" w:oddVBand="0" w:evenVBand="0" w:oddHBand="0" w:evenHBand="0" w:firstRowFirstColumn="0" w:firstRowLastColumn="0" w:lastRowFirstColumn="0" w:lastRowLastColumn="0"/>
+              <w:rPr>
+                <w:noProof/>
+                <w:color w:val="auto"/>
+                <w:sz w:val="22"/>
+                <w:lang w:val="en-US"/>
+              </w:rPr>
+            </w:pPr>
+            <w:r>
+              <w:rPr>
+                <w:noProof/>
+                <w:color w:val="auto"/>
+                <w:sz w:val="22"/>
+                <w:lang w:val="en-US"/>
+              </w:rPr>
+              <w:t>~</w:t>
+            </w:r>
+            <w:r>
+              <w:rPr>
+                <w:noProof/>
+                <w:color w:val="auto"/>
+                <w:sz w:val="22"/>
+                <w:lang w:val="en-US"/>
+              </w:rPr>
+              <w:t>20</w:t>
+            </w:r>
+          </w:p>
+        </w:tc>
+        <w:tc>
+          <w:tcPr>
+            <w:tcW w:w="990" w:type="dxa"/>
+          </w:tcPr>
+          <w:p>
+            <w:pPr>
+              <w:pStyle w:val="Contenido"/>
+              <w:cnfStyle w:val="000000000000" w:firstRow="0" w:lastRow="0" w:firstColumn="0" w:lastColumn="0" w:oddVBand="0" w:evenVBand="0" w:oddHBand="0" w:evenHBand="0" w:firstRowFirstColumn="0" w:firstRowLastColumn="0" w:lastRowFirstColumn="0" w:lastRowLastColumn="0"/>
+              <w:rPr>
+                <w:noProof/>
+                <w:color w:val="auto"/>
+                <w:sz w:val="22"/>
+                <w:lang w:val="en-US"/>
+              </w:rPr>
+            </w:pPr>
+            <w:r>
+              <w:rPr>
+                <w:noProof/>
+                <w:color w:val="auto"/>
+                <w:sz w:val="22"/>
+                <w:lang w:val="en-US"/>
+              </w:rPr>
+              <w:t>-</w:t>
+            </w:r>
+          </w:p>
+        </w:tc>
+        <w:tc>
+          <w:tcPr>
+            <w:tcW w:w="1522" w:type="dxa"/>
+          </w:tcPr>
+          <w:p>
+            <w:pPr>
+              <w:pStyle w:val="Contenido"/>
+              <w:cnfStyle w:val="000000000000" w:firstRow="0" w:lastRow="0" w:firstColumn="0" w:lastColumn="0" w:oddVBand="0" w:evenVBand="0" w:oddHBand="0" w:evenHBand="0" w:firstRowFirstColumn="0" w:firstRowLastColumn="0" w:lastRowFirstColumn="0" w:lastRowLastColumn="0"/>
+              <w:rPr>
+                <w:noProof/>
+                <w:color w:val="auto"/>
+                <w:sz w:val="22"/>
+                <w:lang w:val="en-US"/>
+              </w:rPr>
+            </w:pPr>
+            <w:r>
+              <w:rPr>
+                <w:noProof/>
+                <w:color w:val="auto"/>
+                <w:sz w:val="22"/>
+                <w:lang w:val="en-US"/>
+              </w:rPr>
+              <w:t>€</w:t>
+            </w:r>
+          </w:p>
+        </w:tc>
+      </w:tr>
+      <w:tr>
+        <w:tc>
+          <w:tcPr>
+            <w:cnfStyle w:val="001000000000" w:firstRow="0" w:lastRow="0" w:firstColumn="1" w:lastColumn="0" w:oddVBand="0" w:evenVBand="0" w:oddHBand="0" w:evenHBand="0" w:firstRowFirstColumn="0" w:firstRowLastColumn="0" w:lastRowFirstColumn="0" w:lastRowLastColumn="0"/>
+            <w:tcW w:w="1688" w:type="dxa"/>
+          </w:tcPr>
+          <w:p>
+            <w:pPr>
+              <w:pStyle w:val="Ttulo2"/>
+              <w:rPr>
+                <w:color w:val="0F0D29" w:themeColor="text1"/>
+                <w:sz w:val="24"/>
+                <w:szCs w:val="20"/>
+                <w:lang w:val="en-US"/>
+              </w:rPr>
+            </w:pPr>
+            <w:r>
+              <w:rPr>
+                <w:color w:val="0F0D29" w:themeColor="text1"/>
+                <w:sz w:val="24"/>
+                <w:szCs w:val="20"/>
+                <w:lang w:val="en-US"/>
+              </w:rPr>
+              <w:t xml:space="preserve">Group Task: </w:t>
+            </w:r>
+            <w:r>
+              <w:rPr>
+                <w:color w:val="0F0D29" w:themeColor="text1"/>
+                <w:sz w:val="24"/>
+                <w:szCs w:val="20"/>
+                <w:lang w:val="en-US"/>
+              </w:rPr>
+              <w:t>Offer Entity</w:t>
+            </w:r>
+          </w:p>
+          <w:p>
+            <w:pPr>
+              <w:pStyle w:val="Contenido"/>
+              <w:rPr>
+                <w:noProof/>
+                <w:color w:val="auto"/>
+                <w:lang w:val="en-US"/>
+              </w:rPr>
+            </w:pPr>
+          </w:p>
+        </w:tc>
+        <w:tc>
+          <w:tcPr>
+            <w:tcW w:w="3269" w:type="dxa"/>
+          </w:tcPr>
+          <w:p>
+            <w:pPr>
+              <w:pStyle w:val="Prrafodesublista"/>
+              <w:numPr>
+                <w:ilvl w:val="0"/>
+                <w:numId w:val="0"/>
+              </w:numPr>
+              <w:cnfStyle w:val="000000000000" w:firstRow="0" w:lastRow="0" w:firstColumn="0" w:lastColumn="0" w:oddVBand="0" w:evenVBand="0" w:oddHBand="0" w:evenHBand="0" w:firstRowFirstColumn="0" w:firstRowLastColumn="0" w:lastRowFirstColumn="0" w:lastRowLastColumn="0"/>
+            </w:pPr>
+            <w:r>
+              <w:t xml:space="preserve">And entity created by an administrator </w:t>
+            </w:r>
+            <w:proofErr w:type="gramStart"/>
+            <w:r>
+              <w:t>with :</w:t>
+            </w:r>
+            <w:proofErr w:type="gramEnd"/>
+            <w:r>
+              <w:t xml:space="preserve"> moment, a heading </w:t>
+            </w:r>
+            <w:r>
+              <w:t>,</w:t>
+            </w:r>
+            <w:r>
+              <w:t xml:space="preserve">summary </w:t>
+            </w:r>
+            <w:r>
+              <w:t>,</w:t>
+            </w:r>
+            <w:r>
+              <w:t>availability period, a price and an optional link.</w:t>
+            </w:r>
+          </w:p>
+        </w:tc>
+        <w:tc>
+          <w:tcPr>
+            <w:tcW w:w="1391" w:type="dxa"/>
+          </w:tcPr>
+          <w:p>
+            <w:pPr>
+              <w:pStyle w:val="Contenido"/>
+              <w:cnfStyle w:val="000000000000" w:firstRow="0" w:lastRow="0" w:firstColumn="0" w:lastColumn="0" w:oddVBand="0" w:evenVBand="0" w:oddHBand="0" w:evenHBand="0" w:firstRowFirstColumn="0" w:firstRowLastColumn="0" w:lastRowFirstColumn="0" w:lastRowLastColumn="0"/>
+              <w:rPr>
+                <w:noProof/>
+                <w:color w:val="auto"/>
+                <w:sz w:val="22"/>
+                <w:lang w:val="en-US"/>
+              </w:rPr>
+            </w:pPr>
+            <w:r>
+              <w:rPr>
+                <w:noProof/>
+                <w:color w:val="auto"/>
+                <w:sz w:val="22"/>
+                <w:lang w:val="en-US"/>
+              </w:rPr>
+              <w:t>Developer</w:t>
+            </w:r>
+          </w:p>
+        </w:tc>
+        <w:tc>
+          <w:tcPr>
+            <w:tcW w:w="1164" w:type="dxa"/>
+          </w:tcPr>
+          <w:p>
+            <w:pPr>
+              <w:pStyle w:val="Contenido"/>
+              <w:cnfStyle w:val="000000000000" w:firstRow="0" w:lastRow="0" w:firstColumn="0" w:lastColumn="0" w:oddVBand="0" w:evenVBand="0" w:oddHBand="0" w:evenHBand="0" w:firstRowFirstColumn="0" w:firstRowLastColumn="0" w:lastRowFirstColumn="0" w:lastRowLastColumn="0"/>
+              <w:rPr>
+                <w:noProof/>
+                <w:color w:val="auto"/>
+                <w:sz w:val="22"/>
+                <w:lang w:val="en-US"/>
+              </w:rPr>
+            </w:pPr>
+            <w:r>
+              <w:rPr>
+                <w:noProof/>
+                <w:color w:val="auto"/>
+                <w:sz w:val="22"/>
+                <w:lang w:val="en-US"/>
+              </w:rPr>
+              <w:t>~</w:t>
+            </w:r>
+            <w:r>
+              <w:rPr>
+                <w:noProof/>
+                <w:color w:val="auto"/>
+                <w:sz w:val="22"/>
+                <w:lang w:val="en-US"/>
+              </w:rPr>
+              <w:t>20</w:t>
+            </w:r>
+          </w:p>
+        </w:tc>
+        <w:tc>
+          <w:tcPr>
+            <w:tcW w:w="990" w:type="dxa"/>
+          </w:tcPr>
+          <w:p>
+            <w:pPr>
+              <w:pStyle w:val="Contenido"/>
+              <w:cnfStyle w:val="000000000000" w:firstRow="0" w:lastRow="0" w:firstColumn="0" w:lastColumn="0" w:oddVBand="0" w:evenVBand="0" w:oddHBand="0" w:evenHBand="0" w:firstRowFirstColumn="0" w:firstRowLastColumn="0" w:lastRowFirstColumn="0" w:lastRowLastColumn="0"/>
+              <w:rPr>
+                <w:noProof/>
+                <w:color w:val="auto"/>
+                <w:sz w:val="22"/>
+                <w:lang w:val="en-US"/>
+              </w:rPr>
+            </w:pPr>
+            <w:r>
+              <w:rPr>
+                <w:noProof/>
+                <w:color w:val="auto"/>
+                <w:sz w:val="22"/>
+                <w:lang w:val="en-US"/>
+              </w:rPr>
+              <w:t>2</w:t>
+            </w:r>
+            <w:r>
+              <w:rPr>
+                <w:noProof/>
+                <w:color w:val="auto"/>
+                <w:sz w:val="22"/>
+                <w:lang w:val="en-US"/>
+              </w:rPr>
+              <w:t>3</w:t>
+            </w:r>
+            <w:r>
+              <w:rPr>
+                <w:noProof/>
+                <w:color w:val="auto"/>
+                <w:sz w:val="22"/>
+                <w:lang w:val="en-US"/>
+              </w:rPr>
+              <w:t>’</w:t>
+            </w:r>
+          </w:p>
+        </w:tc>
+        <w:tc>
+          <w:tcPr>
+            <w:tcW w:w="1522" w:type="dxa"/>
+          </w:tcPr>
+          <w:p>
+            <w:pPr>
+              <w:pStyle w:val="Contenido"/>
+              <w:cnfStyle w:val="000000000000" w:firstRow="0" w:lastRow="0" w:firstColumn="0" w:lastColumn="0" w:oddVBand="0" w:evenVBand="0" w:oddHBand="0" w:evenHBand="0" w:firstRowFirstColumn="0" w:firstRowLastColumn="0" w:lastRowFirstColumn="0" w:lastRowLastColumn="0"/>
+              <w:rPr>
+                <w:noProof/>
+                <w:color w:val="auto"/>
+                <w:sz w:val="22"/>
+                <w:lang w:val="en-US"/>
+              </w:rPr>
+            </w:pPr>
+            <w:r>
+              <w:rPr>
+                <w:noProof/>
+                <w:color w:val="auto"/>
+                <w:sz w:val="22"/>
+                <w:lang w:val="en-US"/>
+              </w:rPr>
+              <w:t>7,</w:t>
+            </w:r>
+            <w:r>
+              <w:rPr>
+                <w:noProof/>
+                <w:color w:val="auto"/>
+                <w:sz w:val="22"/>
+                <w:lang w:val="en-US"/>
+              </w:rPr>
+              <w:t>7</w:t>
+            </w:r>
+            <w:r>
+              <w:rPr>
+                <w:noProof/>
+                <w:color w:val="auto"/>
+                <w:sz w:val="22"/>
+                <w:lang w:val="en-US"/>
+              </w:rPr>
+              <w:t>€</w:t>
+            </w:r>
+          </w:p>
+        </w:tc>
+      </w:tr>
+      <w:tr>
+        <w:tc>
+          <w:tcPr>
+            <w:cnfStyle w:val="001000000000" w:firstRow="0" w:lastRow="0" w:firstColumn="1" w:lastColumn="0" w:oddVBand="0" w:evenVBand="0" w:oddHBand="0" w:evenHBand="0" w:firstRowFirstColumn="0" w:firstRowLastColumn="0" w:lastRowFirstColumn="0" w:lastRowLastColumn="0"/>
+            <w:tcW w:w="1688" w:type="dxa"/>
+          </w:tcPr>
+          <w:p>
+            <w:pPr>
+              <w:pStyle w:val="Ttulo2"/>
+              <w:rPr>
+                <w:b w:val="0"/>
+                <w:bCs w:val="0"/>
+                <w:color w:val="0F0D29" w:themeColor="text1"/>
+                <w:sz w:val="24"/>
+                <w:szCs w:val="20"/>
+                <w:lang w:val="en-US"/>
+              </w:rPr>
+            </w:pPr>
+            <w:r>
+              <w:rPr>
+                <w:color w:val="0F0D29" w:themeColor="text1"/>
+                <w:sz w:val="24"/>
+                <w:szCs w:val="20"/>
+                <w:lang w:val="en-US"/>
+              </w:rPr>
+              <w:t xml:space="preserve">Individual </w:t>
+            </w:r>
+            <w:proofErr w:type="spellStart"/>
+            <w:proofErr w:type="gramStart"/>
+            <w:r>
+              <w:rPr>
+                <w:color w:val="0F0D29" w:themeColor="text1"/>
+                <w:sz w:val="24"/>
+                <w:szCs w:val="20"/>
+                <w:lang w:val="en-US"/>
+              </w:rPr>
+              <w:t>Task:Create</w:t>
+            </w:r>
+            <w:proofErr w:type="spellEnd"/>
+            <w:proofErr w:type="gramEnd"/>
+            <w:r>
+              <w:rPr>
+                <w:color w:val="0F0D29" w:themeColor="text1"/>
+                <w:sz w:val="24"/>
+                <w:szCs w:val="20"/>
+                <w:lang w:val="en-US"/>
+              </w:rPr>
+              <w:t xml:space="preserve"> the </w:t>
+            </w:r>
+            <w:proofErr w:type="spellStart"/>
+            <w:r>
+              <w:rPr>
+                <w:color w:val="0F0D29" w:themeColor="text1"/>
+                <w:sz w:val="24"/>
+                <w:szCs w:val="20"/>
+                <w:lang w:val="en-US"/>
+              </w:rPr>
+              <w:t>rol</w:t>
+            </w:r>
+            <w:proofErr w:type="spellEnd"/>
+            <w:r>
+              <w:rPr>
+                <w:color w:val="0F0D29" w:themeColor="text1"/>
+                <w:sz w:val="24"/>
+                <w:szCs w:val="20"/>
+                <w:lang w:val="en-US"/>
+              </w:rPr>
+              <w:t xml:space="preserve">  Lecturer</w:t>
+            </w:r>
+          </w:p>
+        </w:tc>
+        <w:tc>
+          <w:tcPr>
+            <w:tcW w:w="3269" w:type="dxa"/>
+          </w:tcPr>
+          <w:p>
+            <w:pPr>
+              <w:pStyle w:val="Prrafodesublista"/>
+              <w:numPr>
+                <w:ilvl w:val="0"/>
+                <w:numId w:val="0"/>
+              </w:numPr>
+              <w:cnfStyle w:val="000000000000" w:firstRow="0" w:lastRow="0" w:firstColumn="0" w:lastColumn="0" w:oddVBand="0" w:evenVBand="0" w:oddHBand="0" w:evenHBand="0" w:firstRowFirstColumn="0" w:firstRowLastColumn="0" w:lastRowFirstColumn="0" w:lastRowLastColumn="0"/>
+              <w:rPr>
+                <w:lang w:val="en-US"/>
+              </w:rPr>
+            </w:pPr>
+            <w:r>
+              <w:rPr>
+                <w:lang w:val="en-US"/>
+              </w:rPr>
+              <w:t xml:space="preserve">Create Lecturer role with the following parameters: </w:t>
+            </w:r>
+            <w:r>
+              <w:t xml:space="preserve">alma mater a </w:t>
+            </w:r>
+            <w:proofErr w:type="gramStart"/>
+            <w:r>
+              <w:t>r</w:t>
+            </w:r>
+            <w:r>
+              <w:t>ésumé</w:t>
+            </w:r>
+            <w:r>
+              <w:t xml:space="preserve"> </w:t>
+            </w:r>
+            <w:r>
+              <w:t>,</w:t>
+            </w:r>
+            <w:proofErr w:type="gramEnd"/>
+            <w:r>
+              <w:t xml:space="preserve"> </w:t>
+            </w:r>
+            <w:r>
+              <w:t xml:space="preserve">list of qualifications </w:t>
+            </w:r>
+            <w:r>
+              <w:t>,</w:t>
+            </w:r>
+            <w:r>
+              <w:t xml:space="preserve">and an optional </w:t>
+            </w:r>
+            <w:r>
+              <w:t xml:space="preserve">link </w:t>
+            </w:r>
+          </w:p>
+        </w:tc>
+        <w:tc>
+          <w:tcPr>
+            <w:tcW w:w="1391" w:type="dxa"/>
+          </w:tcPr>
+          <w:p>
+            <w:pPr>
+              <w:pStyle w:val="Contenido"/>
+              <w:cnfStyle w:val="000000000000" w:firstRow="0" w:lastRow="0" w:firstColumn="0" w:lastColumn="0" w:oddVBand="0" w:evenVBand="0" w:oddHBand="0" w:evenHBand="0" w:firstRowFirstColumn="0" w:firstRowLastColumn="0" w:lastRowFirstColumn="0" w:lastRowLastColumn="0"/>
+              <w:rPr>
+                <w:noProof/>
+                <w:color w:val="auto"/>
+                <w:sz w:val="22"/>
+                <w:lang w:val="en-US"/>
+              </w:rPr>
+            </w:pPr>
+            <w:r>
+              <w:rPr>
+                <w:noProof/>
+                <w:color w:val="auto"/>
+                <w:sz w:val="22"/>
+                <w:lang w:val="en-US"/>
+              </w:rPr>
+              <w:t>Developer</w:t>
+            </w:r>
+          </w:p>
+        </w:tc>
+        <w:tc>
+          <w:tcPr>
+            <w:tcW w:w="1164" w:type="dxa"/>
+          </w:tcPr>
+          <w:p>
+            <w:pPr>
+              <w:pStyle w:val="Contenido"/>
+              <w:cnfStyle w:val="000000000000" w:firstRow="0" w:lastRow="0" w:firstColumn="0" w:lastColumn="0" w:oddVBand="0" w:evenVBand="0" w:oddHBand="0" w:evenHBand="0" w:firstRowFirstColumn="0" w:firstRowLastColumn="0" w:lastRowFirstColumn="0" w:lastRowLastColumn="0"/>
+              <w:rPr>
+                <w:noProof/>
+                <w:color w:val="auto"/>
+                <w:sz w:val="22"/>
+                <w:lang w:val="en-US"/>
+              </w:rPr>
+            </w:pPr>
+            <w:r>
+              <w:rPr>
+                <w:noProof/>
+                <w:color w:val="auto"/>
+                <w:sz w:val="22"/>
+                <w:lang w:val="en-US"/>
+              </w:rPr>
+              <w:t>~</w:t>
+            </w:r>
+            <w:r>
+              <w:rPr>
+                <w:noProof/>
+                <w:color w:val="auto"/>
+                <w:sz w:val="22"/>
+                <w:lang w:val="en-US"/>
+              </w:rPr>
+              <w:t>20</w:t>
+            </w:r>
+          </w:p>
+        </w:tc>
+        <w:tc>
+          <w:tcPr>
+            <w:tcW w:w="990" w:type="dxa"/>
+          </w:tcPr>
+          <w:p>
+            <w:pPr>
+              <w:pStyle w:val="Contenido"/>
+              <w:cnfStyle w:val="000000000000" w:firstRow="0" w:lastRow="0" w:firstColumn="0" w:lastColumn="0" w:oddVBand="0" w:evenVBand="0" w:oddHBand="0" w:evenHBand="0" w:firstRowFirstColumn="0" w:firstRowLastColumn="0" w:lastRowFirstColumn="0" w:lastRowLastColumn="0"/>
+              <w:rPr>
+                <w:noProof/>
+                <w:color w:val="auto"/>
+                <w:sz w:val="22"/>
+                <w:lang w:val="en-US"/>
+              </w:rPr>
+            </w:pPr>
+            <w:r>
+              <w:rPr>
+                <w:noProof/>
+                <w:color w:val="auto"/>
+                <w:sz w:val="22"/>
+                <w:lang w:val="en-US"/>
+              </w:rPr>
+              <w:t>16’</w:t>
+            </w:r>
+          </w:p>
+        </w:tc>
+        <w:tc>
+          <w:tcPr>
+            <w:tcW w:w="1522" w:type="dxa"/>
+          </w:tcPr>
+          <w:p>
+            <w:pPr>
+              <w:pStyle w:val="Contenido"/>
+              <w:cnfStyle w:val="000000000000" w:firstRow="0" w:lastRow="0" w:firstColumn="0" w:lastColumn="0" w:oddVBand="0" w:evenVBand="0" w:oddHBand="0" w:evenHBand="0" w:firstRowFirstColumn="0" w:firstRowLastColumn="0" w:lastRowFirstColumn="0" w:lastRowLastColumn="0"/>
+              <w:rPr>
+                <w:noProof/>
+                <w:color w:val="auto"/>
+                <w:sz w:val="22"/>
+                <w:lang w:val="en-US"/>
+              </w:rPr>
+            </w:pPr>
+            <w:r>
+              <w:rPr>
+                <w:noProof/>
+                <w:color w:val="auto"/>
+                <w:sz w:val="22"/>
+                <w:lang w:val="en-US"/>
+              </w:rPr>
+              <w:t>5,3</w:t>
+            </w:r>
+            <w:r>
+              <w:rPr>
+                <w:noProof/>
+                <w:color w:val="auto"/>
+                <w:sz w:val="22"/>
+                <w:lang w:val="en-US"/>
+              </w:rPr>
+              <w:t>€</w:t>
+            </w:r>
+          </w:p>
+        </w:tc>
+      </w:tr>
+      <w:tr>
+        <w:tc>
+          <w:tcPr>
+            <w:cnfStyle w:val="001000000000" w:firstRow="0" w:lastRow="0" w:firstColumn="1" w:lastColumn="0" w:oddVBand="0" w:evenVBand="0" w:oddHBand="0" w:evenHBand="0" w:firstRowFirstColumn="0" w:firstRowLastColumn="0" w:lastRowFirstColumn="0" w:lastRowLastColumn="0"/>
+            <w:tcW w:w="1688" w:type="dxa"/>
+          </w:tcPr>
+          <w:p>
+            <w:pPr>
+              <w:pStyle w:val="Ttulo2"/>
+              <w:rPr>
+                <w:color w:val="0F0D29" w:themeColor="text1"/>
+                <w:sz w:val="24"/>
+                <w:szCs w:val="20"/>
+                <w:lang w:val="en-US"/>
+              </w:rPr>
+            </w:pPr>
+            <w:r>
+              <w:rPr>
+                <w:color w:val="0F0D29" w:themeColor="text1"/>
+                <w:sz w:val="24"/>
+                <w:szCs w:val="20"/>
+                <w:lang w:val="en-US"/>
+              </w:rPr>
+              <w:t xml:space="preserve">Individual </w:t>
+            </w:r>
+            <w:proofErr w:type="spellStart"/>
+            <w:proofErr w:type="gramStart"/>
+            <w:r>
+              <w:rPr>
+                <w:color w:val="0F0D29" w:themeColor="text1"/>
+                <w:sz w:val="24"/>
+                <w:szCs w:val="20"/>
+                <w:lang w:val="en-US"/>
+              </w:rPr>
+              <w:t>Task:Create</w:t>
+            </w:r>
+            <w:proofErr w:type="spellEnd"/>
+            <w:proofErr w:type="gramEnd"/>
+            <w:r>
+              <w:rPr>
+                <w:color w:val="0F0D29" w:themeColor="text1"/>
+                <w:sz w:val="24"/>
+                <w:szCs w:val="20"/>
+                <w:lang w:val="en-US"/>
+              </w:rPr>
+              <w:t xml:space="preserve"> the </w:t>
+            </w:r>
+            <w:r>
+              <w:rPr>
+                <w:color w:val="0F0D29" w:themeColor="text1"/>
+                <w:sz w:val="24"/>
+                <w:szCs w:val="20"/>
+                <w:lang w:val="en-US"/>
+              </w:rPr>
+              <w:t>Entity</w:t>
+            </w:r>
+            <w:r>
+              <w:rPr>
+                <w:color w:val="0F0D29" w:themeColor="text1"/>
+                <w:sz w:val="24"/>
+                <w:szCs w:val="20"/>
+                <w:lang w:val="en-US"/>
+              </w:rPr>
+              <w:t xml:space="preserve"> </w:t>
+            </w:r>
+            <w:r>
+              <w:rPr>
+                <w:color w:val="0F0D29" w:themeColor="text1"/>
+                <w:sz w:val="24"/>
+                <w:szCs w:val="20"/>
+                <w:lang w:val="en-US"/>
+              </w:rPr>
+              <w:t>Course</w:t>
+            </w:r>
+          </w:p>
+        </w:tc>
+        <w:tc>
+          <w:tcPr>
+            <w:tcW w:w="3269" w:type="dxa"/>
+          </w:tcPr>
+          <w:p>
+            <w:pPr>
+              <w:pStyle w:val="Prrafodesublista"/>
+              <w:numPr>
+                <w:ilvl w:val="0"/>
+                <w:numId w:val="0"/>
+              </w:numPr>
+              <w:cnfStyle w:val="000000000000" w:firstRow="0" w:lastRow="0" w:firstColumn="0" w:lastColumn="0" w:oddVBand="0" w:evenVBand="0" w:oddHBand="0" w:evenHBand="0" w:firstRowFirstColumn="0" w:firstRowLastColumn="0" w:lastRowFirstColumn="0" w:lastRowLastColumn="0"/>
+            </w:pPr>
+            <w:r>
+              <w:t xml:space="preserve">A course </w:t>
+            </w:r>
+            <w:r>
+              <w:t xml:space="preserve">with the </w:t>
+            </w:r>
+            <w:r>
+              <w:t xml:space="preserve">following data about them: a </w:t>
+            </w:r>
+            <w:proofErr w:type="spellStart"/>
+            <w:proofErr w:type="gramStart"/>
+            <w:r>
+              <w:t>code,</w:t>
+            </w:r>
+            <w:r>
+              <w:t>a</w:t>
+            </w:r>
+            <w:proofErr w:type="spellEnd"/>
+            <w:proofErr w:type="gramEnd"/>
+            <w:r>
+              <w:t xml:space="preserve"> </w:t>
+            </w:r>
+            <w:proofErr w:type="spellStart"/>
+            <w:r>
+              <w:t>title</w:t>
+            </w:r>
+            <w:r>
+              <w:t>,</w:t>
+            </w:r>
+            <w:r>
+              <w:t>an</w:t>
+            </w:r>
+            <w:proofErr w:type="spellEnd"/>
+            <w:r>
+              <w:t xml:space="preserve"> abstract</w:t>
+            </w:r>
+            <w:r>
+              <w:t>,</w:t>
+            </w:r>
+            <w:r>
+              <w:t xml:space="preserve"> </w:t>
+            </w:r>
+            <w:r>
+              <w:t>a type(</w:t>
+            </w:r>
+            <w:r>
+              <w:t xml:space="preserve">theory </w:t>
+            </w:r>
+            <w:r>
+              <w:t>,</w:t>
+            </w:r>
+            <w:r>
+              <w:t xml:space="preserve"> hands-on</w:t>
+            </w:r>
+            <w:r>
+              <w:t>),</w:t>
+            </w:r>
+            <w:r>
+              <w:t xml:space="preserve">a retail price </w:t>
+            </w:r>
+            <w:r>
+              <w:t xml:space="preserve">and an optional </w:t>
+            </w:r>
+            <w:r>
+              <w:t>link</w:t>
+            </w:r>
+            <w:r>
+              <w:t xml:space="preserve"> </w:t>
+            </w:r>
+          </w:p>
+        </w:tc>
+        <w:tc>
+          <w:tcPr>
+            <w:tcW w:w="1391" w:type="dxa"/>
+          </w:tcPr>
+          <w:p>
+            <w:pPr>
+              <w:pStyle w:val="Contenido"/>
+              <w:cnfStyle w:val="000000000000" w:firstRow="0" w:lastRow="0" w:firstColumn="0" w:lastColumn="0" w:oddVBand="0" w:evenVBand="0" w:oddHBand="0" w:evenHBand="0" w:firstRowFirstColumn="0" w:firstRowLastColumn="0" w:lastRowFirstColumn="0" w:lastRowLastColumn="0"/>
+              <w:rPr>
+                <w:noProof/>
+                <w:color w:val="auto"/>
+                <w:sz w:val="22"/>
+                <w:lang w:val="en-US"/>
+              </w:rPr>
+            </w:pPr>
+            <w:r>
+              <w:rPr>
+                <w:noProof/>
+                <w:color w:val="auto"/>
+                <w:sz w:val="22"/>
+                <w:lang w:val="en-US"/>
+              </w:rPr>
+              <w:t>Developer</w:t>
+            </w:r>
+          </w:p>
+        </w:tc>
+        <w:tc>
+          <w:tcPr>
+            <w:tcW w:w="1164" w:type="dxa"/>
+          </w:tcPr>
+          <w:p>
+            <w:pPr>
+              <w:pStyle w:val="Contenido"/>
+              <w:cnfStyle w:val="000000000000" w:firstRow="0" w:lastRow="0" w:firstColumn="0" w:lastColumn="0" w:oddVBand="0" w:evenVBand="0" w:oddHBand="0" w:evenHBand="0" w:firstRowFirstColumn="0" w:firstRowLastColumn="0" w:lastRowFirstColumn="0" w:lastRowLastColumn="0"/>
+              <w:rPr>
+                <w:noProof/>
+                <w:color w:val="auto"/>
+                <w:sz w:val="22"/>
+                <w:lang w:val="en-US"/>
+              </w:rPr>
+            </w:pPr>
+            <w:r>
+              <w:rPr>
+                <w:noProof/>
+                <w:color w:val="auto"/>
+                <w:sz w:val="22"/>
+                <w:lang w:val="en-US"/>
+              </w:rPr>
+              <w:t>~</w:t>
+            </w:r>
+            <w:r>
+              <w:rPr>
+                <w:noProof/>
+                <w:color w:val="auto"/>
+                <w:sz w:val="22"/>
+                <w:lang w:val="en-US"/>
+              </w:rPr>
+              <w:t>20</w:t>
+            </w:r>
+          </w:p>
+        </w:tc>
+        <w:tc>
+          <w:tcPr>
+            <w:tcW w:w="990" w:type="dxa"/>
+          </w:tcPr>
+          <w:p>
+            <w:pPr>
+              <w:pStyle w:val="Contenido"/>
+              <w:cnfStyle w:val="000000000000" w:firstRow="0" w:lastRow="0" w:firstColumn="0" w:lastColumn="0" w:oddVBand="0" w:evenVBand="0" w:oddHBand="0" w:evenHBand="0" w:firstRowFirstColumn="0" w:firstRowLastColumn="0" w:lastRowFirstColumn="0" w:lastRowLastColumn="0"/>
+              <w:rPr>
+                <w:noProof/>
+                <w:color w:val="auto"/>
+                <w:sz w:val="22"/>
+                <w:lang w:val="en-US"/>
+              </w:rPr>
+            </w:pPr>
+            <w:r>
+              <w:rPr>
+                <w:noProof/>
+                <w:color w:val="auto"/>
+                <w:sz w:val="22"/>
+                <w:lang w:val="en-US"/>
+              </w:rPr>
+              <w:t>7’</w:t>
+            </w:r>
+          </w:p>
+        </w:tc>
+        <w:tc>
+          <w:tcPr>
+            <w:tcW w:w="1522" w:type="dxa"/>
+          </w:tcPr>
+          <w:p>
+            <w:pPr>
+              <w:pStyle w:val="Contenido"/>
+              <w:cnfStyle w:val="000000000000" w:firstRow="0" w:lastRow="0" w:firstColumn="0" w:lastColumn="0" w:oddVBand="0" w:evenVBand="0" w:oddHBand="0" w:evenHBand="0" w:firstRowFirstColumn="0" w:firstRowLastColumn="0" w:lastRowFirstColumn="0" w:lastRowLastColumn="0"/>
+              <w:rPr>
+                <w:noProof/>
+                <w:color w:val="auto"/>
+                <w:sz w:val="22"/>
+                <w:lang w:val="en-US"/>
+              </w:rPr>
+            </w:pPr>
+            <w:r>
+              <w:rPr>
+                <w:noProof/>
+                <w:color w:val="auto"/>
+                <w:sz w:val="22"/>
+                <w:lang w:val="en-US"/>
+              </w:rPr>
+              <w:t>2,3</w:t>
+            </w:r>
+            <w:r>
+              <w:rPr>
+                <w:noProof/>
+                <w:color w:val="auto"/>
+                <w:sz w:val="22"/>
+                <w:lang w:val="en-US"/>
+              </w:rPr>
+              <w:t>€</w:t>
+            </w:r>
+          </w:p>
+        </w:tc>
+      </w:tr>
+      <w:tr>
+        <w:tc>
+          <w:tcPr>
+            <w:cnfStyle w:val="001000000000" w:firstRow="0" w:lastRow="0" w:firstColumn="1" w:lastColumn="0" w:oddVBand="0" w:evenVBand="0" w:oddHBand="0" w:evenHBand="0" w:firstRowFirstColumn="0" w:firstRowLastColumn="0" w:lastRowFirstColumn="0" w:lastRowLastColumn="0"/>
+            <w:tcW w:w="1688" w:type="dxa"/>
+          </w:tcPr>
+          <w:p>
+            <w:pPr>
+              <w:pStyle w:val="Ttulo2"/>
+              <w:rPr>
+                <w:color w:val="0F0D29" w:themeColor="text1"/>
+                <w:sz w:val="24"/>
+                <w:szCs w:val="20"/>
+                <w:lang w:val="en-US"/>
+              </w:rPr>
+            </w:pPr>
+            <w:r>
+              <w:rPr>
+                <w:color w:val="0F0D29" w:themeColor="text1"/>
+                <w:sz w:val="24"/>
+                <w:szCs w:val="20"/>
+                <w:lang w:val="en-US"/>
+              </w:rPr>
+              <w:t xml:space="preserve">Individual </w:t>
+            </w:r>
+            <w:proofErr w:type="spellStart"/>
+            <w:proofErr w:type="gramStart"/>
+            <w:r>
+              <w:rPr>
+                <w:color w:val="0F0D29" w:themeColor="text1"/>
+                <w:sz w:val="24"/>
+                <w:szCs w:val="20"/>
+                <w:lang w:val="en-US"/>
+              </w:rPr>
+              <w:t>Task:Create</w:t>
+            </w:r>
+            <w:proofErr w:type="spellEnd"/>
+            <w:proofErr w:type="gramEnd"/>
+            <w:r>
+              <w:rPr>
+                <w:color w:val="0F0D29" w:themeColor="text1"/>
+                <w:sz w:val="24"/>
+                <w:szCs w:val="20"/>
+                <w:lang w:val="en-US"/>
+              </w:rPr>
+              <w:t xml:space="preserve"> the </w:t>
+            </w:r>
+            <w:r>
+              <w:rPr>
+                <w:color w:val="0F0D29" w:themeColor="text1"/>
+                <w:sz w:val="24"/>
+                <w:szCs w:val="20"/>
+                <w:lang w:val="en-US"/>
+              </w:rPr>
+              <w:t>Entity Lecture</w:t>
+            </w:r>
+          </w:p>
+        </w:tc>
+        <w:tc>
+          <w:tcPr>
+            <w:tcW w:w="3269" w:type="dxa"/>
+          </w:tcPr>
+          <w:p>
+            <w:pPr>
+              <w:pStyle w:val="Prrafodesublista"/>
+              <w:numPr>
+                <w:ilvl w:val="0"/>
+                <w:numId w:val="0"/>
+              </w:numPr>
+              <w:cnfStyle w:val="000000000000" w:firstRow="0" w:lastRow="0" w:firstColumn="0" w:lastColumn="0" w:oddVBand="0" w:evenVBand="0" w:oddHBand="0" w:evenHBand="0" w:firstRowFirstColumn="0" w:firstRowLastColumn="0" w:lastRowFirstColumn="0" w:lastRowLastColumn="0"/>
+            </w:pPr>
+            <w:r>
+              <w:t xml:space="preserve">A </w:t>
+            </w:r>
+            <w:r>
+              <w:t xml:space="preserve">Lecture with the </w:t>
+            </w:r>
+            <w:r>
+              <w:t xml:space="preserve">following </w:t>
+            </w:r>
+            <w:proofErr w:type="gramStart"/>
+            <w:r>
+              <w:t xml:space="preserve">data </w:t>
+            </w:r>
+            <w:r>
+              <w:t>:</w:t>
+            </w:r>
+            <w:proofErr w:type="gramEnd"/>
+            <w:r>
+              <w:t xml:space="preserve"> a </w:t>
+            </w:r>
+            <w:r>
+              <w:t>title</w:t>
+            </w:r>
+            <w:r>
+              <w:t xml:space="preserve"> ,</w:t>
+            </w:r>
+            <w:r>
+              <w:t>an abstract</w:t>
+            </w:r>
+            <w:r>
+              <w:t xml:space="preserve">, </w:t>
+            </w:r>
+            <w:r>
+              <w:t xml:space="preserve">an learning time </w:t>
+            </w:r>
+            <w:r>
+              <w:t>,</w:t>
+            </w:r>
+            <w:r>
+              <w:t>a body</w:t>
+            </w:r>
+            <w:r>
+              <w:t xml:space="preserve">, </w:t>
+            </w:r>
+            <w:r>
+              <w:t>a type(theory , hands-on)</w:t>
+            </w:r>
+            <w:r>
+              <w:t xml:space="preserve">, </w:t>
+            </w:r>
+            <w:r>
+              <w:t xml:space="preserve">and an optional </w:t>
+            </w:r>
+            <w:r>
+              <w:t>link</w:t>
+            </w:r>
+          </w:p>
+        </w:tc>
+        <w:tc>
+          <w:tcPr>
+            <w:tcW w:w="1391" w:type="dxa"/>
+          </w:tcPr>
+          <w:p>
+            <w:pPr>
+              <w:pStyle w:val="Contenido"/>
+              <w:cnfStyle w:val="000000000000" w:firstRow="0" w:lastRow="0" w:firstColumn="0" w:lastColumn="0" w:oddVBand="0" w:evenVBand="0" w:oddHBand="0" w:evenHBand="0" w:firstRowFirstColumn="0" w:firstRowLastColumn="0" w:lastRowFirstColumn="0" w:lastRowLastColumn="0"/>
+              <w:rPr>
+                <w:noProof/>
+                <w:color w:val="auto"/>
+                <w:sz w:val="22"/>
+                <w:lang w:val="en-US"/>
+              </w:rPr>
+            </w:pPr>
+            <w:r>
+              <w:rPr>
+                <w:noProof/>
+                <w:color w:val="auto"/>
+                <w:sz w:val="22"/>
+                <w:lang w:val="en-US"/>
+              </w:rPr>
+              <w:t>Developer</w:t>
+            </w:r>
+          </w:p>
+        </w:tc>
+        <w:tc>
+          <w:tcPr>
+            <w:tcW w:w="1164" w:type="dxa"/>
+          </w:tcPr>
+          <w:p>
+            <w:pPr>
+              <w:pStyle w:val="Contenido"/>
+              <w:cnfStyle w:val="000000000000" w:firstRow="0" w:lastRow="0" w:firstColumn="0" w:lastColumn="0" w:oddVBand="0" w:evenVBand="0" w:oddHBand="0" w:evenHBand="0" w:firstRowFirstColumn="0" w:firstRowLastColumn="0" w:lastRowFirstColumn="0" w:lastRowLastColumn="0"/>
+              <w:rPr>
+                <w:noProof/>
+                <w:color w:val="auto"/>
+                <w:sz w:val="22"/>
+                <w:lang w:val="en-US"/>
+              </w:rPr>
+            </w:pPr>
+            <w:r>
+              <w:rPr>
+                <w:noProof/>
+                <w:color w:val="auto"/>
+                <w:sz w:val="22"/>
+                <w:lang w:val="en-US"/>
+              </w:rPr>
+              <w:t>~</w:t>
+            </w:r>
+            <w:r>
+              <w:rPr>
+                <w:noProof/>
+                <w:color w:val="auto"/>
+                <w:sz w:val="22"/>
+                <w:lang w:val="en-US"/>
+              </w:rPr>
+              <w:t>20</w:t>
+            </w:r>
+          </w:p>
+        </w:tc>
+        <w:tc>
+          <w:tcPr>
+            <w:tcW w:w="990" w:type="dxa"/>
+          </w:tcPr>
+          <w:p>
+            <w:pPr>
+              <w:pStyle w:val="Contenido"/>
+              <w:cnfStyle w:val="000000000000" w:firstRow="0" w:lastRow="0" w:firstColumn="0" w:lastColumn="0" w:oddVBand="0" w:evenVBand="0" w:oddHBand="0" w:evenHBand="0" w:firstRowFirstColumn="0" w:firstRowLastColumn="0" w:lastRowFirstColumn="0" w:lastRowLastColumn="0"/>
+              <w:rPr>
+                <w:noProof/>
+                <w:color w:val="auto"/>
+                <w:sz w:val="22"/>
+                <w:lang w:val="en-US"/>
+              </w:rPr>
+            </w:pPr>
+            <w:r>
+              <w:rPr>
+                <w:noProof/>
+                <w:color w:val="auto"/>
+                <w:sz w:val="22"/>
+                <w:lang w:val="en-US"/>
+              </w:rPr>
+              <w:t>5’</w:t>
+            </w:r>
+          </w:p>
+        </w:tc>
+        <w:tc>
+          <w:tcPr>
+            <w:tcW w:w="1522" w:type="dxa"/>
+          </w:tcPr>
+          <w:p>
+            <w:pPr>
+              <w:pStyle w:val="Contenido"/>
+              <w:cnfStyle w:val="000000000000" w:firstRow="0" w:lastRow="0" w:firstColumn="0" w:lastColumn="0" w:oddVBand="0" w:evenVBand="0" w:oddHBand="0" w:evenHBand="0" w:firstRowFirstColumn="0" w:firstRowLastColumn="0" w:lastRowFirstColumn="0" w:lastRowLastColumn="0"/>
+              <w:rPr>
+                <w:noProof/>
+                <w:color w:val="auto"/>
+                <w:sz w:val="22"/>
+                <w:lang w:val="en-US"/>
+              </w:rPr>
+            </w:pPr>
+            <w:r>
+              <w:rPr>
+                <w:noProof/>
+                <w:color w:val="auto"/>
+                <w:sz w:val="22"/>
+                <w:lang w:val="en-US"/>
+              </w:rPr>
+              <w:t>1.7</w:t>
+            </w:r>
+            <w:r>
+              <w:rPr>
+                <w:noProof/>
+                <w:color w:val="auto"/>
+                <w:sz w:val="22"/>
+                <w:lang w:val="en-US"/>
+              </w:rPr>
+              <w:t>€</w:t>
+            </w:r>
+          </w:p>
+        </w:tc>
+      </w:tr>
+      <w:tr>
+        <w:tc>
+          <w:tcPr>
+            <w:cnfStyle w:val="001000000000" w:firstRow="0" w:lastRow="0" w:firstColumn="1" w:lastColumn="0" w:oddVBand="0" w:evenVBand="0" w:oddHBand="0" w:evenHBand="0" w:firstRowFirstColumn="0" w:firstRowLastColumn="0" w:lastRowFirstColumn="0" w:lastRowLastColumn="0"/>
+            <w:tcW w:w="1688" w:type="dxa"/>
+          </w:tcPr>
+          <w:p>
+            <w:pPr>
+              <w:pStyle w:val="Ttulo2"/>
+              <w:rPr>
+                <w:color w:val="0F0D29" w:themeColor="text1"/>
+                <w:sz w:val="24"/>
+                <w:szCs w:val="20"/>
+                <w:lang w:val="en-US"/>
+              </w:rPr>
+            </w:pPr>
+            <w:r>
+              <w:rPr>
+                <w:color w:val="0F0D29" w:themeColor="text1"/>
+                <w:sz w:val="24"/>
+                <w:szCs w:val="20"/>
+                <w:lang w:val="en-US"/>
+              </w:rPr>
+              <w:t xml:space="preserve">Individual </w:t>
+            </w:r>
+            <w:proofErr w:type="spellStart"/>
+            <w:proofErr w:type="gramStart"/>
+            <w:r>
+              <w:rPr>
+                <w:color w:val="0F0D29" w:themeColor="text1"/>
+                <w:sz w:val="24"/>
+                <w:szCs w:val="20"/>
+                <w:lang w:val="en-US"/>
+              </w:rPr>
+              <w:t>Task:Create</w:t>
+            </w:r>
+            <w:proofErr w:type="spellEnd"/>
+            <w:proofErr w:type="gramEnd"/>
+            <w:r>
+              <w:rPr>
+                <w:color w:val="0F0D29" w:themeColor="text1"/>
+                <w:sz w:val="24"/>
+                <w:szCs w:val="20"/>
+                <w:lang w:val="en-US"/>
+              </w:rPr>
+              <w:t xml:space="preserve"> </w:t>
+            </w:r>
+            <w:r>
+              <w:rPr>
+                <w:color w:val="0F0D29" w:themeColor="text1"/>
+                <w:sz w:val="24"/>
+                <w:szCs w:val="20"/>
+                <w:lang w:val="en-US"/>
+              </w:rPr>
+              <w:t>Lecturer Dashboard</w:t>
+            </w:r>
+          </w:p>
+        </w:tc>
+        <w:tc>
+          <w:tcPr>
+            <w:tcW w:w="3269" w:type="dxa"/>
+          </w:tcPr>
+          <w:p>
+            <w:pPr>
+              <w:pStyle w:val="Prrafodesublista"/>
+              <w:numPr>
+                <w:ilvl w:val="0"/>
+                <w:numId w:val="0"/>
+              </w:numPr>
+              <w:cnfStyle w:val="000000000000" w:firstRow="0" w:lastRow="0" w:firstColumn="0" w:lastColumn="0" w:oddVBand="0" w:evenVBand="0" w:oddHBand="0" w:evenHBand="0" w:firstRowFirstColumn="0" w:firstRowLastColumn="0" w:lastRowFirstColumn="0" w:lastRowLastColumn="0"/>
+            </w:pPr>
+            <w:r>
+              <w:t xml:space="preserve">The system must handle </w:t>
+            </w:r>
+            <w:r>
+              <w:t xml:space="preserve">lecturer </w:t>
+            </w:r>
+            <w:r>
+              <w:t xml:space="preserve">dashboards with the following data: total number of </w:t>
+            </w:r>
+            <w:r>
+              <w:t xml:space="preserve">theory and hands-on lectures; </w:t>
+            </w:r>
+            <w:bookmarkStart w:id="4" w:name="_Hlk114231848"/>
+            <w:r>
+              <w:t xml:space="preserve">average, deviation, minimum, and maximum </w:t>
+            </w:r>
+            <w:r>
+              <w:t xml:space="preserve">learning time of the lectures; </w:t>
+            </w:r>
+            <w:bookmarkEnd w:id="4"/>
+            <w:r>
+              <w:t xml:space="preserve">average, deviation, minimum, and maximum </w:t>
+            </w:r>
+            <w:r>
+              <w:t>learning time of the courses</w:t>
+            </w:r>
+          </w:p>
+        </w:tc>
+        <w:tc>
+          <w:tcPr>
+            <w:tcW w:w="1391" w:type="dxa"/>
+          </w:tcPr>
+          <w:p>
+            <w:pPr>
+              <w:pStyle w:val="Contenido"/>
+              <w:cnfStyle w:val="000000000000" w:firstRow="0" w:lastRow="0" w:firstColumn="0" w:lastColumn="0" w:oddVBand="0" w:evenVBand="0" w:oddHBand="0" w:evenHBand="0" w:firstRowFirstColumn="0" w:firstRowLastColumn="0" w:lastRowFirstColumn="0" w:lastRowLastColumn="0"/>
+              <w:rPr>
+                <w:noProof/>
+                <w:color w:val="auto"/>
+                <w:sz w:val="22"/>
+                <w:lang w:val="en-US"/>
+              </w:rPr>
+            </w:pPr>
+            <w:r>
+              <w:rPr>
+                <w:noProof/>
+                <w:color w:val="auto"/>
+                <w:sz w:val="22"/>
+                <w:lang w:val="en-US"/>
+              </w:rPr>
+              <w:t>Developer</w:t>
+            </w:r>
+          </w:p>
+        </w:tc>
+        <w:tc>
+          <w:tcPr>
+            <w:tcW w:w="1164" w:type="dxa"/>
+          </w:tcPr>
+          <w:p>
+            <w:pPr>
+              <w:pStyle w:val="Contenido"/>
+              <w:cnfStyle w:val="000000000000" w:firstRow="0" w:lastRow="0" w:firstColumn="0" w:lastColumn="0" w:oddVBand="0" w:evenVBand="0" w:oddHBand="0" w:evenHBand="0" w:firstRowFirstColumn="0" w:firstRowLastColumn="0" w:lastRowFirstColumn="0" w:lastRowLastColumn="0"/>
+              <w:rPr>
+                <w:noProof/>
+                <w:color w:val="auto"/>
+                <w:sz w:val="22"/>
+                <w:lang w:val="en-US"/>
+              </w:rPr>
+            </w:pPr>
+            <w:r>
+              <w:rPr>
+                <w:noProof/>
+                <w:color w:val="auto"/>
+                <w:sz w:val="22"/>
+                <w:lang w:val="en-US"/>
+              </w:rPr>
+              <w:t>~</w:t>
+            </w:r>
+            <w:r>
+              <w:rPr>
+                <w:noProof/>
+                <w:color w:val="auto"/>
+                <w:sz w:val="22"/>
+                <w:lang w:val="en-US"/>
+              </w:rPr>
+              <w:t>20</w:t>
+            </w:r>
+          </w:p>
+        </w:tc>
+        <w:tc>
+          <w:tcPr>
+            <w:tcW w:w="990" w:type="dxa"/>
+          </w:tcPr>
+          <w:p>
+            <w:pPr>
+              <w:pStyle w:val="Contenido"/>
+              <w:cnfStyle w:val="000000000000" w:firstRow="0" w:lastRow="0" w:firstColumn="0" w:lastColumn="0" w:oddVBand="0" w:evenVBand="0" w:oddHBand="0" w:evenHBand="0" w:firstRowFirstColumn="0" w:firstRowLastColumn="0" w:lastRowFirstColumn="0" w:lastRowLastColumn="0"/>
+              <w:rPr>
+                <w:noProof/>
+                <w:color w:val="auto"/>
+                <w:sz w:val="22"/>
+                <w:lang w:val="en-US"/>
+              </w:rPr>
+            </w:pPr>
+            <w:r>
+              <w:rPr>
+                <w:noProof/>
+                <w:color w:val="auto"/>
+                <w:sz w:val="22"/>
+                <w:lang w:val="en-US"/>
+              </w:rPr>
+              <w:t>5’</w:t>
+            </w:r>
+          </w:p>
+        </w:tc>
+        <w:tc>
+          <w:tcPr>
+            <w:tcW w:w="1522" w:type="dxa"/>
+          </w:tcPr>
+          <w:p>
+            <w:pPr>
+              <w:pStyle w:val="Contenido"/>
+              <w:cnfStyle w:val="000000000000" w:firstRow="0" w:lastRow="0" w:firstColumn="0" w:lastColumn="0" w:oddVBand="0" w:evenVBand="0" w:oddHBand="0" w:evenHBand="0" w:firstRowFirstColumn="0" w:firstRowLastColumn="0" w:lastRowFirstColumn="0" w:lastRowLastColumn="0"/>
+              <w:rPr>
+                <w:noProof/>
+                <w:color w:val="auto"/>
+                <w:sz w:val="22"/>
+                <w:lang w:val="en-US"/>
+              </w:rPr>
+            </w:pPr>
+            <w:r>
+              <w:rPr>
+                <w:noProof/>
+                <w:color w:val="auto"/>
+                <w:sz w:val="22"/>
+                <w:lang w:val="en-US"/>
+              </w:rPr>
+              <w:t>1.7</w:t>
+            </w:r>
+            <w:r>
+              <w:rPr>
+                <w:noProof/>
+                <w:color w:val="auto"/>
+                <w:sz w:val="22"/>
+                <w:lang w:val="en-US"/>
+              </w:rPr>
+              <w:t>€</w:t>
+            </w:r>
+          </w:p>
+        </w:tc>
+      </w:tr>
+      <w:tr>
+        <w:tc>
+          <w:tcPr>
+            <w:cnfStyle w:val="001000000000" w:firstRow="0" w:lastRow="0" w:firstColumn="1" w:lastColumn="0" w:oddVBand="0" w:evenVBand="0" w:oddHBand="0" w:evenHBand="0" w:firstRowFirstColumn="0" w:firstRowLastColumn="0" w:lastRowFirstColumn="0" w:lastRowLastColumn="0"/>
+            <w:tcW w:w="1688" w:type="dxa"/>
+          </w:tcPr>
+          <w:p>
+            <w:pPr>
+              <w:pStyle w:val="Ttulo2"/>
+              <w:rPr>
+                <w:color w:val="0F0D29" w:themeColor="text1"/>
+                <w:sz w:val="24"/>
+                <w:szCs w:val="20"/>
+                <w:lang w:val="en-US"/>
+              </w:rPr>
+            </w:pPr>
+            <w:r>
+              <w:rPr>
+                <w:color w:val="0F0D29" w:themeColor="text1"/>
+                <w:sz w:val="24"/>
+                <w:szCs w:val="20"/>
+                <w:lang w:val="en-US"/>
+              </w:rPr>
+              <w:t xml:space="preserve">Individual </w:t>
+            </w:r>
+            <w:proofErr w:type="spellStart"/>
+            <w:proofErr w:type="gramStart"/>
+            <w:r>
+              <w:rPr>
+                <w:color w:val="0F0D29" w:themeColor="text1"/>
+                <w:sz w:val="24"/>
+                <w:szCs w:val="20"/>
+                <w:lang w:val="en-US"/>
+              </w:rPr>
+              <w:t>Task:Create</w:t>
+            </w:r>
+            <w:proofErr w:type="spellEnd"/>
+            <w:proofErr w:type="gramEnd"/>
+            <w:r>
+              <w:rPr>
+                <w:color w:val="0F0D29" w:themeColor="text1"/>
+                <w:sz w:val="24"/>
+                <w:szCs w:val="20"/>
+                <w:lang w:val="en-US"/>
+              </w:rPr>
+              <w:t xml:space="preserve"> </w:t>
+            </w:r>
+            <w:r>
+              <w:rPr>
+                <w:color w:val="0F0D29" w:themeColor="text1"/>
+                <w:sz w:val="24"/>
+                <w:szCs w:val="20"/>
+                <w:lang w:val="en-US"/>
+              </w:rPr>
+              <w:t>test users</w:t>
+            </w:r>
+          </w:p>
+        </w:tc>
+        <w:tc>
+          <w:tcPr>
+            <w:tcW w:w="3269" w:type="dxa"/>
+          </w:tcPr>
+          <w:p>
+            <w:pPr>
+              <w:pStyle w:val="Prrafodesublista"/>
+              <w:numPr>
+                <w:ilvl w:val="0"/>
+                <w:numId w:val="0"/>
+              </w:numPr>
+              <w:cnfStyle w:val="000000000000" w:firstRow="0" w:lastRow="0" w:firstColumn="0" w:lastColumn="0" w:oddVBand="0" w:evenVBand="0" w:oddHBand="0" w:evenHBand="0" w:firstRowFirstColumn="0" w:firstRowLastColumn="0" w:lastRowFirstColumn="0" w:lastRowLastColumn="0"/>
+            </w:pPr>
+            <w:r>
+              <w:t xml:space="preserve">Create sample data </w:t>
+            </w:r>
+            <w:proofErr w:type="spellStart"/>
+            <w:proofErr w:type="gramStart"/>
+            <w:r>
+              <w:t>test.L</w:t>
+            </w:r>
+            <w:r>
+              <w:t>ecturer</w:t>
+            </w:r>
+            <w:proofErr w:type="spellEnd"/>
+            <w:proofErr w:type="gramEnd"/>
+            <w:r>
+              <w:t xml:space="preserve"> accounts with credentials “lecturer1/lecturer1”and “lecturer2/lecturer2”</w:t>
+            </w:r>
+            <w:r>
+              <w:t>.</w:t>
+            </w:r>
+          </w:p>
+        </w:tc>
+        <w:tc>
+          <w:tcPr>
+            <w:tcW w:w="1391" w:type="dxa"/>
+          </w:tcPr>
+          <w:p>
+            <w:pPr>
+              <w:pStyle w:val="Contenido"/>
+              <w:cnfStyle w:val="000000000000" w:firstRow="0" w:lastRow="0" w:firstColumn="0" w:lastColumn="0" w:oddVBand="0" w:evenVBand="0" w:oddHBand="0" w:evenHBand="0" w:firstRowFirstColumn="0" w:firstRowLastColumn="0" w:lastRowFirstColumn="0" w:lastRowLastColumn="0"/>
+              <w:rPr>
+                <w:noProof/>
+                <w:color w:val="auto"/>
+                <w:sz w:val="22"/>
+                <w:lang w:val="en-US"/>
+              </w:rPr>
+            </w:pPr>
+            <w:r>
+              <w:rPr>
+                <w:noProof/>
+                <w:color w:val="auto"/>
+                <w:sz w:val="22"/>
+                <w:lang w:val="en-US"/>
+              </w:rPr>
+              <w:t>Developer</w:t>
+            </w:r>
+          </w:p>
+        </w:tc>
+        <w:tc>
+          <w:tcPr>
+            <w:tcW w:w="1164" w:type="dxa"/>
+          </w:tcPr>
+          <w:p>
+            <w:pPr>
+              <w:pStyle w:val="Contenido"/>
+              <w:cnfStyle w:val="000000000000" w:firstRow="0" w:lastRow="0" w:firstColumn="0" w:lastColumn="0" w:oddVBand="0" w:evenVBand="0" w:oddHBand="0" w:evenHBand="0" w:firstRowFirstColumn="0" w:firstRowLastColumn="0" w:lastRowFirstColumn="0" w:lastRowLastColumn="0"/>
+              <w:rPr>
+                <w:noProof/>
+                <w:color w:val="auto"/>
+                <w:sz w:val="22"/>
+                <w:lang w:val="en-US"/>
+              </w:rPr>
+            </w:pPr>
+            <w:r>
+              <w:rPr>
+                <w:noProof/>
+                <w:color w:val="auto"/>
+                <w:sz w:val="22"/>
+                <w:lang w:val="en-US"/>
+              </w:rPr>
+              <w:t>~</w:t>
+            </w:r>
+            <w:r>
+              <w:rPr>
+                <w:noProof/>
+                <w:color w:val="auto"/>
+                <w:sz w:val="22"/>
+                <w:lang w:val="en-US"/>
+              </w:rPr>
+              <w:t>2</w:t>
+            </w:r>
+            <w:r>
+              <w:rPr>
+                <w:noProof/>
+                <w:color w:val="auto"/>
+                <w:sz w:val="22"/>
+                <w:lang w:val="en-US"/>
+              </w:rPr>
+              <w:t>5</w:t>
+            </w:r>
+          </w:p>
+        </w:tc>
+        <w:tc>
+          <w:tcPr>
+            <w:tcW w:w="990" w:type="dxa"/>
+          </w:tcPr>
+          <w:p>
+            <w:pPr>
+              <w:pStyle w:val="Contenido"/>
+              <w:cnfStyle w:val="000000000000" w:firstRow="0" w:lastRow="0" w:firstColumn="0" w:lastColumn="0" w:oddVBand="0" w:evenVBand="0" w:oddHBand="0" w:evenHBand="0" w:firstRowFirstColumn="0" w:firstRowLastColumn="0" w:lastRowFirstColumn="0" w:lastRowLastColumn="0"/>
+              <w:rPr>
+                <w:noProof/>
+                <w:color w:val="auto"/>
+                <w:sz w:val="22"/>
+                <w:lang w:val="en-US"/>
+              </w:rPr>
+            </w:pPr>
+            <w:r>
+              <w:rPr>
+                <w:noProof/>
+                <w:color w:val="auto"/>
+                <w:sz w:val="22"/>
+                <w:lang w:val="en-US"/>
+              </w:rPr>
+              <w:t>-</w:t>
+            </w:r>
+          </w:p>
+        </w:tc>
+        <w:tc>
+          <w:tcPr>
+            <w:tcW w:w="1522" w:type="dxa"/>
+          </w:tcPr>
+          <w:p>
+            <w:pPr>
+              <w:pStyle w:val="Contenido"/>
+              <w:cnfStyle w:val="000000000000" w:firstRow="0" w:lastRow="0" w:firstColumn="0" w:lastColumn="0" w:oddVBand="0" w:evenVBand="0" w:oddHBand="0" w:evenHBand="0" w:firstRowFirstColumn="0" w:firstRowLastColumn="0" w:lastRowFirstColumn="0" w:lastRowLastColumn="0"/>
+              <w:rPr>
+                <w:noProof/>
+                <w:color w:val="auto"/>
+                <w:sz w:val="22"/>
+                <w:lang w:val="en-US"/>
+              </w:rPr>
+            </w:pPr>
+            <w:r>
+              <w:rPr>
+                <w:noProof/>
+                <w:color w:val="auto"/>
+                <w:sz w:val="22"/>
+                <w:lang w:val="en-US"/>
+              </w:rPr>
+              <w:t>€</w:t>
+            </w:r>
+          </w:p>
+        </w:tc>
+      </w:tr>
+      <w:tr>
+        <w:tc>
+          <w:tcPr>
+            <w:cnfStyle w:val="001000000000" w:firstRow="0" w:lastRow="0" w:firstColumn="1" w:lastColumn="0" w:oddVBand="0" w:evenVBand="0" w:oddHBand="0" w:evenHBand="0" w:firstRowFirstColumn="0" w:firstRowLastColumn="0" w:lastRowFirstColumn="0" w:lastRowLastColumn="0"/>
+            <w:tcW w:w="1688" w:type="dxa"/>
+          </w:tcPr>
+          <w:p>
+            <w:pPr>
+              <w:pStyle w:val="Contenido"/>
+              <w:rPr>
+                <w:noProof/>
+                <w:color w:val="0F0D29" w:themeColor="text1"/>
+                <w:sz w:val="24"/>
+                <w:szCs w:val="24"/>
+                <w:lang w:val="en-US"/>
+              </w:rPr>
+            </w:pPr>
+            <w:proofErr w:type="spellStart"/>
+            <w:r>
+              <w:rPr>
+                <w:color w:val="0F0D29" w:themeColor="text1"/>
+                <w:sz w:val="24"/>
+                <w:szCs w:val="24"/>
+              </w:rPr>
+              <w:t>Analysis</w:t>
+            </w:r>
+            <w:proofErr w:type="spellEnd"/>
+            <w:r>
+              <w:rPr>
+                <w:color w:val="0F0D29" w:themeColor="text1"/>
+                <w:sz w:val="24"/>
+                <w:szCs w:val="24"/>
+              </w:rPr>
+              <w:t xml:space="preserve"> </w:t>
+            </w:r>
+            <w:proofErr w:type="spellStart"/>
+            <w:r>
+              <w:rPr>
+                <w:color w:val="0F0D29" w:themeColor="text1"/>
+                <w:sz w:val="24"/>
+                <w:szCs w:val="24"/>
+              </w:rPr>
+              <w:t>R</w:t>
+            </w:r>
+            <w:r>
+              <w:rPr>
+                <w:color w:val="0F0D29" w:themeColor="text1"/>
+                <w:sz w:val="24"/>
+                <w:szCs w:val="24"/>
+              </w:rPr>
+              <w:t>eport</w:t>
+            </w:r>
+            <w:proofErr w:type="spellEnd"/>
+          </w:p>
+        </w:tc>
+        <w:tc>
+          <w:tcPr>
+            <w:tcW w:w="3269" w:type="dxa"/>
+          </w:tcPr>
+          <w:p>
+            <w:pPr>
+              <w:pStyle w:val="Contenido"/>
+              <w:cnfStyle w:val="000000000000" w:firstRow="0" w:lastRow="0" w:firstColumn="0" w:lastColumn="0" w:oddVBand="0" w:evenVBand="0" w:oddHBand="0" w:evenHBand="0" w:firstRowFirstColumn="0" w:firstRowLastColumn="0" w:lastRowFirstColumn="0" w:lastRowLastColumn="0"/>
+              <w:rPr>
+                <w:noProof/>
+                <w:color w:val="auto"/>
+                <w:sz w:val="22"/>
+                <w:u w:val="single"/>
+                <w:lang w:val="en-US"/>
+              </w:rPr>
+            </w:pPr>
+            <w:r>
+              <w:rPr>
+                <w:noProof/>
+                <w:color w:val="auto"/>
+                <w:sz w:val="22"/>
+                <w:lang w:val="en-US"/>
+              </w:rPr>
+              <w:t xml:space="preserve">Create </w:t>
+            </w:r>
+            <w:r>
+              <w:rPr>
+                <w:noProof/>
+                <w:color w:val="auto"/>
+                <w:sz w:val="22"/>
+                <w:lang w:val="en-US"/>
+              </w:rPr>
+              <w:t>Analysis</w:t>
+            </w:r>
+            <w:r>
+              <w:rPr>
+                <w:noProof/>
+                <w:color w:val="auto"/>
+                <w:sz w:val="22"/>
+                <w:lang w:val="en-US"/>
+              </w:rPr>
+              <w:t xml:space="preserve"> </w:t>
+            </w:r>
+            <w:r>
+              <w:rPr>
+                <w:noProof/>
+                <w:color w:val="auto"/>
+                <w:sz w:val="22"/>
+                <w:lang w:val="en-US"/>
+              </w:rPr>
+              <w:t>R</w:t>
+            </w:r>
+            <w:r>
+              <w:rPr>
+                <w:noProof/>
+                <w:color w:val="auto"/>
+                <w:sz w:val="22"/>
+                <w:lang w:val="en-US"/>
+              </w:rPr>
+              <w:t>eport</w:t>
+            </w:r>
+          </w:p>
+        </w:tc>
+        <w:tc>
+          <w:tcPr>
+            <w:tcW w:w="1391" w:type="dxa"/>
+          </w:tcPr>
+          <w:p>
+            <w:pPr>
+              <w:pStyle w:val="Contenido"/>
+              <w:cnfStyle w:val="000000000000" w:firstRow="0" w:lastRow="0" w:firstColumn="0" w:lastColumn="0" w:oddVBand="0" w:evenVBand="0" w:oddHBand="0" w:evenHBand="0" w:firstRowFirstColumn="0" w:firstRowLastColumn="0" w:lastRowFirstColumn="0" w:lastRowLastColumn="0"/>
+              <w:rPr>
+                <w:noProof/>
+                <w:color w:val="auto"/>
+                <w:sz w:val="22"/>
+                <w:lang w:val="en-US"/>
+              </w:rPr>
+            </w:pPr>
+            <w:r>
+              <w:rPr>
+                <w:noProof/>
+                <w:color w:val="auto"/>
+                <w:sz w:val="22"/>
+                <w:lang w:val="en-US"/>
+              </w:rPr>
+              <w:t>Analyst</w:t>
+            </w:r>
+          </w:p>
+        </w:tc>
+        <w:tc>
+          <w:tcPr>
+            <w:tcW w:w="1164" w:type="dxa"/>
+          </w:tcPr>
+          <w:p>
+            <w:pPr>
+              <w:pStyle w:val="Contenido"/>
+              <w:cnfStyle w:val="000000000000" w:firstRow="0" w:lastRow="0" w:firstColumn="0" w:lastColumn="0" w:oddVBand="0" w:evenVBand="0" w:oddHBand="0" w:evenHBand="0" w:firstRowFirstColumn="0" w:firstRowLastColumn="0" w:lastRowFirstColumn="0" w:lastRowLastColumn="0"/>
+              <w:rPr>
+                <w:noProof/>
+                <w:color w:val="auto"/>
+                <w:sz w:val="22"/>
+                <w:lang w:val="en-US"/>
+              </w:rPr>
+            </w:pPr>
+            <w:r>
+              <w:rPr>
+                <w:noProof/>
+                <w:color w:val="auto"/>
+                <w:sz w:val="22"/>
+                <w:lang w:val="en-US"/>
+              </w:rPr>
+              <w:t>~</w:t>
+            </w:r>
+            <w:r>
+              <w:rPr>
+                <w:noProof/>
+                <w:color w:val="auto"/>
+                <w:sz w:val="22"/>
+                <w:lang w:val="en-US"/>
+              </w:rPr>
+              <w:t>25</w:t>
+            </w:r>
+            <w:r>
+              <w:rPr>
+                <w:noProof/>
+                <w:color w:val="auto"/>
+                <w:sz w:val="22"/>
+                <w:lang w:val="en-US"/>
+              </w:rPr>
+              <w:t>’</w:t>
+            </w:r>
+          </w:p>
+        </w:tc>
+        <w:tc>
+          <w:tcPr>
+            <w:tcW w:w="990" w:type="dxa"/>
+          </w:tcPr>
+          <w:p>
+            <w:pPr>
+              <w:pStyle w:val="Contenido"/>
+              <w:cnfStyle w:val="000000000000" w:firstRow="0" w:lastRow="0" w:firstColumn="0" w:lastColumn="0" w:oddVBand="0" w:evenVBand="0" w:oddHBand="0" w:evenHBand="0" w:firstRowFirstColumn="0" w:firstRowLastColumn="0" w:lastRowFirstColumn="0" w:lastRowLastColumn="0"/>
+              <w:rPr>
+                <w:noProof/>
+                <w:color w:val="auto"/>
+                <w:sz w:val="22"/>
+                <w:lang w:val="en-US"/>
+              </w:rPr>
+            </w:pPr>
+            <w:r>
+              <w:rPr>
+                <w:noProof/>
+                <w:color w:val="auto"/>
+                <w:sz w:val="22"/>
+                <w:lang w:val="en-US"/>
+              </w:rPr>
+              <w:t>27’</w:t>
+            </w:r>
+          </w:p>
+        </w:tc>
+        <w:tc>
+          <w:tcPr>
+            <w:tcW w:w="1522" w:type="dxa"/>
+          </w:tcPr>
+          <w:p>
+            <w:pPr>
+              <w:pStyle w:val="Contenido"/>
+              <w:cnfStyle w:val="000000000000" w:firstRow="0" w:lastRow="0" w:firstColumn="0" w:lastColumn="0" w:oddVBand="0" w:evenVBand="0" w:oddHBand="0" w:evenHBand="0" w:firstRowFirstColumn="0" w:firstRowLastColumn="0" w:lastRowFirstColumn="0" w:lastRowLastColumn="0"/>
+              <w:rPr>
+                <w:noProof/>
+                <w:color w:val="auto"/>
+                <w:sz w:val="22"/>
+                <w:lang w:val="en-US"/>
+              </w:rPr>
+            </w:pPr>
+            <w:r>
+              <w:rPr>
+                <w:noProof/>
+                <w:color w:val="auto"/>
+                <w:sz w:val="22"/>
+                <w:lang w:val="en-US"/>
+              </w:rPr>
+              <w:t>13.5</w:t>
+            </w:r>
+            <w:r>
+              <w:rPr>
+                <w:noProof/>
+                <w:color w:val="auto"/>
+                <w:sz w:val="22"/>
+                <w:lang w:val="en-US"/>
+              </w:rPr>
+              <w:t>€</w:t>
+            </w:r>
+          </w:p>
+        </w:tc>
+      </w:tr>
+      <w:tr>
+        <w:tc>
+          <w:tcPr>
+            <w:cnfStyle w:val="001000000000" w:firstRow="0" w:lastRow="0" w:firstColumn="1" w:lastColumn="0" w:oddVBand="0" w:evenVBand="0" w:oddHBand="0" w:evenHBand="0" w:firstRowFirstColumn="0" w:firstRowLastColumn="0" w:lastRowFirstColumn="0" w:lastRowLastColumn="0"/>
+            <w:tcW w:w="1688" w:type="dxa"/>
+          </w:tcPr>
+          <w:p>
+            <w:pPr>
+              <w:pStyle w:val="Contenido"/>
+              <w:rPr>
+                <w:noProof/>
+                <w:color w:val="auto"/>
+                <w:sz w:val="24"/>
+                <w:szCs w:val="24"/>
+                <w:lang w:val="en-US"/>
+              </w:rPr>
+            </w:pPr>
+            <w:r>
+              <w:rPr>
+                <w:noProof/>
+                <w:color w:val="auto"/>
+                <w:sz w:val="24"/>
+                <w:szCs w:val="24"/>
+                <w:lang w:val="en-US"/>
+              </w:rPr>
+              <w:t>Planning Report</w:t>
+            </w:r>
+          </w:p>
+        </w:tc>
+        <w:tc>
+          <w:tcPr>
+            <w:tcW w:w="3269" w:type="dxa"/>
+          </w:tcPr>
+          <w:p>
+            <w:pPr>
+              <w:pStyle w:val="Contenido"/>
+              <w:cnfStyle w:val="000000000000" w:firstRow="0" w:lastRow="0" w:firstColumn="0" w:lastColumn="0" w:oddVBand="0" w:evenVBand="0" w:oddHBand="0" w:evenHBand="0" w:firstRowFirstColumn="0" w:firstRowLastColumn="0" w:lastRowFirstColumn="0" w:lastRowLastColumn="0"/>
+              <w:rPr>
+                <w:noProof/>
+                <w:color w:val="auto"/>
+                <w:sz w:val="22"/>
+                <w:lang w:val="en-US"/>
+              </w:rPr>
+            </w:pPr>
+            <w:r>
+              <w:rPr>
+                <w:noProof/>
+                <w:color w:val="auto"/>
+                <w:sz w:val="22"/>
+                <w:lang w:val="en-US"/>
+              </w:rPr>
+              <w:t xml:space="preserve">Create </w:t>
+            </w:r>
+            <w:r>
+              <w:rPr>
+                <w:noProof/>
+                <w:color w:val="auto"/>
+                <w:sz w:val="22"/>
+                <w:lang w:val="en-US"/>
+              </w:rPr>
+              <w:t>P</w:t>
+            </w:r>
+            <w:r>
+              <w:rPr>
+                <w:noProof/>
+                <w:color w:val="auto"/>
+                <w:sz w:val="22"/>
+                <w:lang w:val="en-US"/>
+              </w:rPr>
+              <w:t xml:space="preserve">lanning </w:t>
+            </w:r>
+            <w:r>
+              <w:rPr>
+                <w:noProof/>
+                <w:color w:val="auto"/>
+                <w:sz w:val="22"/>
+                <w:lang w:val="en-US"/>
+              </w:rPr>
+              <w:t>R</w:t>
+            </w:r>
+            <w:r>
+              <w:rPr>
+                <w:noProof/>
+                <w:color w:val="auto"/>
+                <w:sz w:val="22"/>
+                <w:lang w:val="en-US"/>
+              </w:rPr>
+              <w:t>eport</w:t>
+            </w:r>
+          </w:p>
+        </w:tc>
+        <w:tc>
+          <w:tcPr>
+            <w:tcW w:w="1391" w:type="dxa"/>
+          </w:tcPr>
+          <w:p>
+            <w:pPr>
+              <w:pStyle w:val="Contenido"/>
+              <w:cnfStyle w:val="000000000000" w:firstRow="0" w:lastRow="0" w:firstColumn="0" w:lastColumn="0" w:oddVBand="0" w:evenVBand="0" w:oddHBand="0" w:evenHBand="0" w:firstRowFirstColumn="0" w:firstRowLastColumn="0" w:lastRowFirstColumn="0" w:lastRowLastColumn="0"/>
+              <w:rPr>
+                <w:noProof/>
+                <w:color w:val="auto"/>
+                <w:sz w:val="22"/>
+                <w:lang w:val="en-US"/>
+              </w:rPr>
+            </w:pPr>
+            <w:r>
+              <w:rPr>
+                <w:noProof/>
+                <w:color w:val="auto"/>
+                <w:sz w:val="22"/>
+                <w:lang w:val="en-US"/>
+              </w:rPr>
+              <w:t>Analyst</w:t>
+            </w:r>
+          </w:p>
+        </w:tc>
+        <w:tc>
+          <w:tcPr>
+            <w:tcW w:w="1164" w:type="dxa"/>
+          </w:tcPr>
+          <w:p>
+            <w:pPr>
+              <w:pStyle w:val="Contenido"/>
+              <w:cnfStyle w:val="000000000000" w:firstRow="0" w:lastRow="0" w:firstColumn="0" w:lastColumn="0" w:oddVBand="0" w:evenVBand="0" w:oddHBand="0" w:evenHBand="0" w:firstRowFirstColumn="0" w:firstRowLastColumn="0" w:lastRowFirstColumn="0" w:lastRowLastColumn="0"/>
+              <w:rPr>
+                <w:noProof/>
+                <w:color w:val="auto"/>
+                <w:sz w:val="22"/>
+                <w:lang w:val="en-US"/>
+              </w:rPr>
+            </w:pPr>
+            <w:r>
+              <w:rPr>
+                <w:noProof/>
+                <w:color w:val="auto"/>
+                <w:sz w:val="22"/>
+                <w:lang w:val="en-US"/>
+              </w:rPr>
+              <w:t>~</w:t>
+            </w:r>
+            <w:r>
+              <w:rPr>
+                <w:noProof/>
+                <w:color w:val="auto"/>
+                <w:sz w:val="22"/>
+                <w:lang w:val="en-US"/>
+              </w:rPr>
+              <w:t>25’</w:t>
+            </w:r>
+          </w:p>
+        </w:tc>
+        <w:tc>
+          <w:tcPr>
+            <w:tcW w:w="990" w:type="dxa"/>
+          </w:tcPr>
+          <w:p>
+            <w:pPr>
+              <w:pStyle w:val="Contenido"/>
+              <w:cnfStyle w:val="000000000000" w:firstRow="0" w:lastRow="0" w:firstColumn="0" w:lastColumn="0" w:oddVBand="0" w:evenVBand="0" w:oddHBand="0" w:evenHBand="0" w:firstRowFirstColumn="0" w:firstRowLastColumn="0" w:lastRowFirstColumn="0" w:lastRowLastColumn="0"/>
+              <w:rPr>
+                <w:noProof/>
+                <w:color w:val="auto"/>
+                <w:sz w:val="22"/>
+                <w:lang w:val="en-US"/>
+              </w:rPr>
+            </w:pPr>
+            <w:r>
+              <w:rPr>
+                <w:noProof/>
+                <w:color w:val="auto"/>
+                <w:sz w:val="22"/>
+                <w:lang w:val="en-US"/>
+              </w:rPr>
+              <w:t>15’</w:t>
+            </w:r>
+          </w:p>
+        </w:tc>
+        <w:tc>
+          <w:tcPr>
+            <w:tcW w:w="1522" w:type="dxa"/>
+          </w:tcPr>
+          <w:p>
+            <w:pPr>
+              <w:pStyle w:val="Contenido"/>
+              <w:cnfStyle w:val="000000000000" w:firstRow="0" w:lastRow="0" w:firstColumn="0" w:lastColumn="0" w:oddVBand="0" w:evenVBand="0" w:oddHBand="0" w:evenHBand="0" w:firstRowFirstColumn="0" w:firstRowLastColumn="0" w:lastRowFirstColumn="0" w:lastRowLastColumn="0"/>
+              <w:rPr>
+                <w:noProof/>
+                <w:color w:val="auto"/>
+                <w:sz w:val="22"/>
+                <w:lang w:val="en-US"/>
+              </w:rPr>
+            </w:pPr>
+            <w:r>
+              <w:rPr>
+                <w:noProof/>
+                <w:color w:val="auto"/>
+                <w:sz w:val="22"/>
+                <w:lang w:val="en-US"/>
+              </w:rPr>
+              <w:t>7.5</w:t>
+            </w:r>
+            <w:r>
+              <w:rPr>
+                <w:noProof/>
+                <w:color w:val="auto"/>
+                <w:sz w:val="22"/>
+                <w:lang w:val="en-US"/>
+              </w:rPr>
+              <w:t>€</w:t>
+            </w:r>
+          </w:p>
+        </w:tc>
+      </w:tr>
+    </w:tbl>
+    <w:p>
+      <w:pPr>
+        <w:pStyle w:val="Ttulo1"/>
+        <w:rPr>
+          <w:noProof/>
+          <w:lang w:val="en-US"/>
+        </w:rPr>
+      </w:pPr>
+      <w:bookmarkStart w:id="5" w:name="_Toc127377900"/>
+      <w:r>
+        <w:rPr>
+          <w:noProof/>
+          <w:lang w:val="en-US"/>
+        </w:rPr>
+        <w:lastRenderedPageBreak/>
+        <w:t>Conclusions</w:t>
+      </w:r>
+      <w:bookmarkEnd w:id="5"/>
+    </w:p>
+    <w:p>
+      <w:pPr>
+        <w:pStyle w:val="Contenido"/>
+        <w:rPr>
+          <w:color w:val="auto"/>
+          <w:lang w:val="en-US"/>
+        </w:rPr>
+      </w:pPr>
+      <w:r>
+        <w:rPr>
+          <w:color w:val="auto"/>
+          <w:lang w:val="en-US"/>
+        </w:rPr>
+        <w:t xml:space="preserve">This table will help the group to organize tasks giving a general view of all tasks </w:t>
+      </w:r>
+      <w:proofErr w:type="gramStart"/>
+      <w:r>
+        <w:rPr>
+          <w:color w:val="auto"/>
+          <w:lang w:val="en-US"/>
+        </w:rPr>
+        <w:t>division  and</w:t>
+      </w:r>
+      <w:proofErr w:type="gramEnd"/>
+      <w:r>
+        <w:rPr>
+          <w:color w:val="auto"/>
+          <w:lang w:val="en-US"/>
+        </w:rPr>
+        <w:t xml:space="preserve"> calculate the final cost of every single requirement.</w:t>
+      </w:r>
+    </w:p>
+    <w:p>
+      <w:pPr>
+        <w:spacing w:after="200"/>
+        <w:rPr>
+          <w:b w:val="0"/>
+          <w:color w:val="auto"/>
+          <w:lang w:val="en-US"/>
+        </w:rPr>
+      </w:pPr>
+      <w:r>
+        <w:rPr>
+          <w:color w:val="auto"/>
+          <w:lang w:val="en-US"/>
+        </w:rPr>
+        <w:br w:type="page"/>
+      </w:r>
+    </w:p>
+    <w:p>
+      <w:pPr>
+        <w:pStyle w:val="Contenido"/>
+        <w:rPr>
+          <w:noProof/>
+          <w:lang w:val="en-US"/>
+        </w:rPr>
+      </w:pPr>
+    </w:p>
+    <w:p>
+      <w:pPr>
+        <w:pStyle w:val="Ttulo1"/>
+        <w:rPr>
+          <w:noProof/>
+          <w:lang w:val="en-US"/>
+        </w:rPr>
+      </w:pPr>
+      <w:bookmarkStart w:id="6" w:name="_Toc127377901"/>
+      <w:r>
+        <w:rPr>
+          <w:noProof/>
+          <w:lang w:val="en-US"/>
+        </w:rPr>
+        <w:t>Bibliography</w:t>
+      </w:r>
+      <w:bookmarkEnd w:id="6"/>
+    </w:p>
+    <w:p>
+      <w:pPr>
+        <w:pStyle w:val="Contenido"/>
+        <w:rPr>
+          <w:noProof/>
+          <w:color w:val="auto"/>
+          <w:u w:val="single"/>
+          <w:lang w:val="en-US"/>
+        </w:rPr>
+      </w:pPr>
+      <w:r>
+        <w:rPr>
+          <w:color w:val="auto"/>
+          <w:lang w:val="en-US"/>
+        </w:rPr>
+        <w:t>I</w:t>
+      </w:r>
+      <w:r>
+        <w:rPr>
+          <w:color w:val="auto"/>
+          <w:lang w:val="en-US"/>
+        </w:rPr>
+        <w:t>ntentionally blank</w:t>
+      </w:r>
+      <w:r>
+        <w:rPr>
+          <w:color w:val="auto"/>
+          <w:lang w:val="en-US"/>
+        </w:rPr>
+        <w:t>.</w:t>
       </w:r>
     </w:p>
     <w:sectPr>
-      <w:headerReference w:type="default" r:id="rId13"/>
-      <w:footerReference w:type="default" r:id="rId14"/>
+      <w:headerReference w:type="default" r:id="rId10"/>
+      <w:footerReference w:type="default" r:id="rId11"/>
       <w:pgSz w:w="11906" w:h="16838" w:code="9"/>
       <w:pgMar w:top="720" w:right="936" w:bottom="720" w:left="936" w:header="0" w:footer="289" w:gutter="0"/>
       <w:pgNumType w:start="1"/>
@@ -5571,7 +6824,7 @@
     <w:name w:val="Párrafo de sublista"/>
     <w:basedOn w:val="Prrafodelista"/>
     <w:qFormat/>
-    <w:rsid w:val="009761E0"/>
+    <w:rsid w:val="00FF6871"/>
     <w:pPr>
       <w:keepNext/>
       <w:numPr>
@@ -5597,7 +6850,7 @@
     <w:name w:val="Grid Table 1 Light"/>
     <w:basedOn w:val="Tablanormal"/>
     <w:uiPriority w:val="46"/>
-    <w:rsid w:val="009761E0"/>
+    <w:rsid w:val="00087C4D"/>
     <w:pPr>
       <w:spacing w:after="0" w:line="240" w:lineRule="auto"/>
     </w:pPr>
@@ -5656,7 +6909,7 @@
     <w:link w:val="HTMLconformatoprevioCar"/>
     <w:uiPriority w:val="99"/>
     <w:unhideWhenUsed/>
-    <w:rsid w:val="009761E0"/>
+    <w:rsid w:val="001E362D"/>
     <w:pPr>
       <w:tabs>
         <w:tab w:val="left" w:pos="916"/>
@@ -5692,7 +6945,7 @@
     <w:basedOn w:val="Fuentedeprrafopredeter"/>
     <w:link w:val="HTMLconformatoprevio"/>
     <w:uiPriority w:val="99"/>
-    <w:rsid w:val="009761E0"/>
+    <w:rsid w:val="001E362D"/>
     <w:rPr>
       <w:rFonts w:ascii="Courier New" w:eastAsia="Times New Roman" w:hAnsi="Courier New" w:cs="Courier New"/>
       <w:sz w:val="20"/>
@@ -5703,7 +6956,7 @@
   <w:style w:type="character" w:customStyle="1" w:styleId="y2iqfc">
     <w:name w:val="y2iqfc"/>
     <w:basedOn w:val="Fuentedeprrafopredeter"/>
-    <w:rsid w:val="009761E0"/>
+    <w:rsid w:val="001E362D"/>
   </w:style>
 </w:styles>
 </file>
@@ -5819,13 +7072,6 @@
     <w:pitch w:val="variable"/>
     <w:sig w:usb0="E4002EFF" w:usb1="C000E47F" w:usb2="00000009" w:usb3="00000000" w:csb0="000001FF" w:csb1="00000000"/>
   </w:font>
-  <w:font w:name="Cambria Math">
-    <w:panose1 w:val="02040503050406030204"/>
-    <w:charset w:val="00"/>
-    <w:family w:val="roman"/>
-    <w:pitch w:val="variable"/>
-    <w:sig w:usb0="E00006FF" w:usb1="420024FF" w:usb2="02000000" w:usb3="00000000" w:csb0="0000019F" w:csb1="00000000"/>
-  </w:font>
   <w:font w:name="Yu Mincho">
     <w:altName w:val="游明朝"/>
     <w:charset w:val="80"/>
@@ -5868,13 +7114,12 @@
   </w:compat>
   <w:rsids>
     <w:rsidRoot w:val="00AC50DE"/>
-    <w:rsid w:val="004E47D4"/>
-    <w:rsid w:val="005026C3"/>
-    <w:rsid w:val="00796978"/>
-    <w:rsid w:val="008C7424"/>
-    <w:rsid w:val="00A10BC3"/>
+    <w:rsid w:val="00107DF4"/>
+    <w:rsid w:val="001F51D1"/>
+    <w:rsid w:val="00A67D8A"/>
     <w:rsid w:val="00AC50DE"/>
-    <w:rsid w:val="00D71E89"/>
+    <w:rsid w:val="00CD45E6"/>
+    <w:rsid w:val="00E452BB"/>
   </w:rsids>
   <m:mathPr>
     <m:mathFont m:val="Cambria Math"/>
@@ -6629,4 +7874,16 @@
   <a:objectDefaults/>
   <a:extraClrSchemeLst/>
 </a:theme>
+</file>
+
+<file path=customXml/item1.xml><?xml version="1.0" encoding="utf-8"?>
+<b:Sources xmlns:b="http://schemas.openxmlformats.org/officeDocument/2006/bibliography" xmlns="http://schemas.openxmlformats.org/officeDocument/2006/bibliography" SelectedStyle="\APASixthEditionOfficeOnline.xsl" StyleName="APA" Version="6"/>
+</file>
+
+<file path=customXml/itemProps1.xml><?xml version="1.0" encoding="utf-8"?>
+<ds:datastoreItem xmlns:ds="http://schemas.openxmlformats.org/officeDocument/2006/customXml" ds:itemID="{342DBF52-9F69-4062-9E18-84B7FED6AC25}">
+  <ds:schemaRefs>
+    <ds:schemaRef ds:uri="http://schemas.openxmlformats.org/officeDocument/2006/bibliography"/>
+  </ds:schemaRefs>
+</ds:datastoreItem>
 </file>